--- a/Calculate all the CVs of all the QC Levels of all the Methods of all the Instruments at all the Sites all at once … with Sunquest LIS and dplyr.docx
+++ b/Calculate all the CVs of all the QC Levels of all the Methods of all the Instruments at all the Sites all at once … with Sunquest LIS and dplyr.docx
@@ -1,6 +1,6 @@
 
 <file path=word/document.xml><?xml version="1.0" encoding="utf-8"?>
-<w:document xmlns:wpc="http://schemas.microsoft.com/office/word/2010/wordprocessingCanvas" xmlns:cx="http://schemas.microsoft.com/office/drawing/2014/chartex" xmlns:cx1="http://schemas.microsoft.com/office/drawing/2015/9/8/chartex" xmlns:cx2="http://schemas.microsoft.com/office/drawing/2015/10/21/chartex" xmlns:cx3="http://schemas.microsoft.com/office/drawing/2016/5/9/chartex" xmlns:cx4="http://schemas.microsoft.com/office/drawing/2016/5/10/chartex" xmlns:cx5="http://schemas.microsoft.com/office/drawing/2016/5/11/chartex" xmlns:cx6="http://schemas.microsoft.com/office/drawing/2016/5/12/chartex" xmlns:cx7="http://schemas.microsoft.com/office/drawing/2016/5/13/chartex" xmlns:cx8="http://schemas.microsoft.com/office/drawing/2016/5/14/chartex" xmlns:mc="http://schemas.openxmlformats.org/markup-compatibility/2006" xmlns:aink="http://schemas.microsoft.com/office/drawing/2016/ink" xmlns:am3d="http://schemas.microsoft.com/office/drawing/2017/model3d" xmlns:o="urn:schemas-microsoft-com:office:office" xmlns:r="http://schemas.openxmlformats.org/officeDocument/2006/relationships" xmlns:m="http://schemas.openxmlformats.org/officeDocument/2006/math" xmlns:v="urn:schemas-microsoft-com:vml" xmlns:wp14="http://schemas.microsoft.com/office/word/2010/wordprocessingDrawing" xmlns:wp="http://schemas.openxmlformats.org/drawingml/2006/wordprocessingDrawing" xmlns:w10="urn:schemas-microsoft-com:office:word" xmlns:w="http://schemas.openxmlformats.org/wordprocessingml/2006/main" xmlns:w14="http://schemas.microsoft.com/office/word/2010/wordml" xmlns:w15="http://schemas.microsoft.com/office/word/2012/wordml" xmlns:w16cex="http://schemas.microsoft.com/office/word/2018/wordml/cex" xmlns:w16cid="http://schemas.microsoft.com/office/word/2016/wordml/cid" xmlns:w16="http://schemas.microsoft.com/office/word/2018/wordml" xmlns:w16sdtdh="http://schemas.microsoft.com/office/word/2020/wordml/sdtdatahash" xmlns:w16se="http://schemas.microsoft.com/office/word/2015/wordml/symex" xmlns:wpg="http://schemas.microsoft.com/office/word/2010/wordprocessingGroup" xmlns:wpi="http://schemas.microsoft.com/office/word/2010/wordprocessingInk" xmlns:wne="http://schemas.microsoft.com/office/word/2006/wordml" xmlns:wps="http://schemas.microsoft.com/office/word/2010/wordprocessingShape" mc:Ignorable="w14 w15 w16se w16cid w16 w16cex w16sdtdh wp14">
+<w:document xmlns:wpc="http://schemas.microsoft.com/office/word/2010/wordprocessingCanvas" xmlns:cx="http://schemas.microsoft.com/office/drawing/2014/chartex" xmlns:cx1="http://schemas.microsoft.com/office/drawing/2015/9/8/chartex" xmlns:cx2="http://schemas.microsoft.com/office/drawing/2015/10/21/chartex" xmlns:cx3="http://schemas.microsoft.com/office/drawing/2016/5/9/chartex" xmlns:cx4="http://schemas.microsoft.com/office/drawing/2016/5/10/chartex" xmlns:cx5="http://schemas.microsoft.com/office/drawing/2016/5/11/chartex" xmlns:cx6="http://schemas.microsoft.com/office/drawing/2016/5/12/chartex" xmlns:cx7="http://schemas.microsoft.com/office/drawing/2016/5/13/chartex" xmlns:cx8="http://schemas.microsoft.com/office/drawing/2016/5/14/chartex" xmlns:mc="http://schemas.openxmlformats.org/markup-compatibility/2006" xmlns:aink="http://schemas.microsoft.com/office/drawing/2016/ink" xmlns:am3d="http://schemas.microsoft.com/office/drawing/2017/model3d" xmlns:o="urn:schemas-microsoft-com:office:office" xmlns:oel="http://schemas.microsoft.com/office/2019/extlst" xmlns:r="http://schemas.openxmlformats.org/officeDocument/2006/relationships" xmlns:m="http://schemas.openxmlformats.org/officeDocument/2006/math" xmlns:v="urn:schemas-microsoft-com:vml" xmlns:wp14="http://schemas.microsoft.com/office/word/2010/wordprocessingDrawing" xmlns:wp="http://schemas.openxmlformats.org/drawingml/2006/wordprocessingDrawing" xmlns:w10="urn:schemas-microsoft-com:office:word" xmlns:w="http://schemas.openxmlformats.org/wordprocessingml/2006/main" xmlns:w14="http://schemas.microsoft.com/office/word/2010/wordml" xmlns:w15="http://schemas.microsoft.com/office/word/2012/wordml" xmlns:w16cex="http://schemas.microsoft.com/office/word/2018/wordml/cex" xmlns:w16cid="http://schemas.microsoft.com/office/word/2016/wordml/cid" xmlns:w16="http://schemas.microsoft.com/office/word/2018/wordml" xmlns:w16sdtdh="http://schemas.microsoft.com/office/word/2020/wordml/sdtdatahash" xmlns:w16se="http://schemas.microsoft.com/office/word/2015/wordml/symex" xmlns:wpg="http://schemas.microsoft.com/office/word/2010/wordprocessingGroup" xmlns:wpi="http://schemas.microsoft.com/office/word/2010/wordprocessingInk" xmlns:wne="http://schemas.microsoft.com/office/word/2006/wordml" xmlns:wps="http://schemas.microsoft.com/office/word/2010/wordprocessingShape" mc:Ignorable="w14 w15 w16se w16cid w16 w16cex w16sdtdh wp14">
   <w:body>
     <w:p>
       <w:pPr>
@@ -44,47 +44,7 @@
           <w:szCs w:val="20"/>
           <w:lang w:eastAsia="en-IN"/>
         </w:rPr>
-        <w:t xml:space="preserve">As part of our lab accreditation requirements, we have to provide measurement </w:t>
-      </w:r>
-      <w:proofErr w:type="spellStart"/>
-      <w:r>
-        <w:rPr>
-          <w:rFonts w:ascii="Times New Roman" w:eastAsia="Times New Roman" w:hAnsi="Times New Roman" w:cs="Times New Roman"/>
-          <w:sz w:val="20"/>
-          <w:szCs w:val="20"/>
-          <w:lang w:eastAsia="en-IN"/>
-        </w:rPr>
-        <w:t>uncertianty</w:t>
-      </w:r>
-      <w:proofErr w:type="spellEnd"/>
-      <w:r>
-        <w:rPr>
-          <w:rFonts w:ascii="Times New Roman" w:eastAsia="Times New Roman" w:hAnsi="Times New Roman" w:cs="Times New Roman"/>
-          <w:sz w:val="20"/>
-          <w:szCs w:val="20"/>
-          <w:lang w:eastAsia="en-IN"/>
-        </w:rPr>
-        <w:t xml:space="preserve"> estimates for all tests at all hospital sites. As you might imagine, with thousands of </w:t>
-      </w:r>
-      <w:proofErr w:type="spellStart"/>
-      <w:r>
-        <w:rPr>
-          <w:rFonts w:ascii="Times New Roman" w:eastAsia="Times New Roman" w:hAnsi="Times New Roman" w:cs="Times New Roman"/>
-          <w:sz w:val="20"/>
-          <w:szCs w:val="20"/>
-          <w:lang w:eastAsia="en-IN"/>
-        </w:rPr>
-        <w:t>testcodes</w:t>
-      </w:r>
-      <w:proofErr w:type="spellEnd"/>
-      <w:r>
-        <w:rPr>
-          <w:rFonts w:ascii="Times New Roman" w:eastAsia="Times New Roman" w:hAnsi="Times New Roman" w:cs="Times New Roman"/>
-          <w:sz w:val="20"/>
-          <w:szCs w:val="20"/>
-          <w:lang w:eastAsia="en-IN"/>
-        </w:rPr>
-        <w:t xml:space="preserve"> in </w:t>
+        <w:t xml:space="preserve">As it turns out, by capturing the ssh session in a .txt file, you can use R’s </w:t>
       </w:r>
       <w:hyperlink r:id="rId5" w:tgtFrame="_blank" w:history="1">
         <w:r>
@@ -96,52 +56,8 @@
             <w:u w:val="single"/>
             <w:lang w:eastAsia="en-IN"/>
           </w:rPr>
-          <w:t>Sunquest LIS</w:t>
-        </w:r>
-      </w:hyperlink>
-      <w:r>
-        <w:rPr>
-          <w:rFonts w:ascii="Times New Roman" w:eastAsia="Times New Roman" w:hAnsi="Times New Roman" w:cs="Times New Roman"/>
-          <w:sz w:val="20"/>
-          <w:szCs w:val="20"/>
-          <w:lang w:eastAsia="en-IN"/>
-        </w:rPr>
-        <w:t xml:space="preserve">, getting all the coefficients of variation (CVs) represents a daunting task for the quality technologist to accomplish. As it turns out, by capturing the </w:t>
-      </w:r>
-      <w:proofErr w:type="spellStart"/>
-      <w:r>
-        <w:rPr>
-          <w:rFonts w:ascii="Times New Roman" w:eastAsia="Times New Roman" w:hAnsi="Times New Roman" w:cs="Times New Roman"/>
-          <w:sz w:val="20"/>
-          <w:szCs w:val="20"/>
-          <w:lang w:eastAsia="en-IN"/>
-        </w:rPr>
-        <w:t>ssh</w:t>
-      </w:r>
-      <w:proofErr w:type="spellEnd"/>
-      <w:r>
-        <w:rPr>
-          <w:rFonts w:ascii="Times New Roman" w:eastAsia="Times New Roman" w:hAnsi="Times New Roman" w:cs="Times New Roman"/>
-          <w:sz w:val="20"/>
-          <w:szCs w:val="20"/>
-          <w:lang w:eastAsia="en-IN"/>
-        </w:rPr>
-        <w:t xml:space="preserve"> session in a .txt file, you can use R’s </w:t>
-      </w:r>
-      <w:hyperlink r:id="rId6" w:tgtFrame="_blank" w:history="1">
-        <w:proofErr w:type="spellStart"/>
-        <w:r>
-          <w:rPr>
-            <w:rFonts w:ascii="Times New Roman" w:eastAsia="Times New Roman" w:hAnsi="Times New Roman" w:cs="Times New Roman"/>
-            <w:color w:val="0000FF"/>
-            <w:sz w:val="24"/>
-            <w:szCs w:val="24"/>
-            <w:u w:val="single"/>
-            <w:lang w:eastAsia="en-IN"/>
-          </w:rPr>
           <w:t>dplyr</w:t>
         </w:r>
-        <w:proofErr w:type="spellEnd"/>
       </w:hyperlink>
       <w:r>
         <w:rPr>
@@ -195,204 +111,7 @@
           <w:szCs w:val="20"/>
           <w:lang w:eastAsia="en-IN"/>
         </w:rPr>
-        <w:t xml:space="preserve">You need to get the raw data from Sunquest. You can capture the telnet (yes… older versions of Sunquest use telnet and pass patient information and user passwords unencrypted across the hospital network </w:t>
-      </w:r>
-      <w:proofErr w:type="spellStart"/>
-      <w:r>
-        <w:rPr>
-          <w:rFonts w:ascii="Times New Roman" w:eastAsia="Times New Roman" w:hAnsi="Times New Roman" w:cs="Times New Roman"/>
-          <w:sz w:val="20"/>
-          <w:szCs w:val="20"/>
-          <w:lang w:eastAsia="en-IN"/>
-        </w:rPr>
-        <w:t>o_O</w:t>
-      </w:r>
-      <w:proofErr w:type="spellEnd"/>
-      <w:r>
-        <w:rPr>
-          <w:rFonts w:ascii="Times New Roman" w:eastAsia="Times New Roman" w:hAnsi="Times New Roman" w:cs="Times New Roman"/>
-          <w:sz w:val="20"/>
-          <w:szCs w:val="20"/>
-          <w:lang w:eastAsia="en-IN"/>
-        </w:rPr>
-        <w:t xml:space="preserve">) or the </w:t>
-      </w:r>
-      <w:proofErr w:type="spellStart"/>
-      <w:r>
-        <w:rPr>
-          <w:rFonts w:ascii="Times New Roman" w:eastAsia="Times New Roman" w:hAnsi="Times New Roman" w:cs="Times New Roman"/>
-          <w:sz w:val="20"/>
-          <w:szCs w:val="20"/>
-          <w:lang w:eastAsia="en-IN"/>
-        </w:rPr>
-        <w:t>ssh</w:t>
-      </w:r>
-      <w:proofErr w:type="spellEnd"/>
-      <w:r>
-        <w:rPr>
-          <w:rFonts w:ascii="Times New Roman" w:eastAsia="Times New Roman" w:hAnsi="Times New Roman" w:cs="Times New Roman"/>
-          <w:sz w:val="20"/>
-          <w:szCs w:val="20"/>
-          <w:lang w:eastAsia="en-IN"/>
-        </w:rPr>
-        <w:t xml:space="preserve"> session to a file using the </w:t>
-      </w:r>
-      <w:hyperlink r:id="rId7" w:tgtFrame="_blank" w:history="1">
-        <w:r>
-          <w:rPr>
-            <w:rFonts w:ascii="Times New Roman" w:eastAsia="Times New Roman" w:hAnsi="Times New Roman" w:cs="Times New Roman"/>
-            <w:color w:val="0000FF"/>
-            <w:sz w:val="24"/>
-            <w:szCs w:val="24"/>
-            <w:u w:val="single"/>
-            <w:lang w:eastAsia="en-IN"/>
-          </w:rPr>
-          <w:t xml:space="preserve">Esker </w:t>
-        </w:r>
-        <w:proofErr w:type="spellStart"/>
-        <w:r>
-          <w:rPr>
-            <w:rFonts w:ascii="Times New Roman" w:eastAsia="Times New Roman" w:hAnsi="Times New Roman" w:cs="Times New Roman"/>
-            <w:color w:val="0000FF"/>
-            <w:sz w:val="24"/>
-            <w:szCs w:val="24"/>
-            <w:u w:val="single"/>
-            <w:lang w:eastAsia="en-IN"/>
-          </w:rPr>
-          <w:t>SmarTerm</w:t>
-        </w:r>
-        <w:proofErr w:type="spellEnd"/>
-      </w:hyperlink>
-      <w:r>
-        <w:rPr>
-          <w:rFonts w:ascii="Times New Roman" w:eastAsia="Times New Roman" w:hAnsi="Times New Roman" w:cs="Times New Roman"/>
-          <w:sz w:val="20"/>
-          <w:szCs w:val="20"/>
-          <w:lang w:eastAsia="en-IN"/>
-        </w:rPr>
-        <w:t xml:space="preserve"> which Sunquest packages in their product and refers to as “roll-n-scroll”. People </w:t>
-      </w:r>
-      <w:proofErr w:type="spellStart"/>
-      <w:r>
-        <w:rPr>
-          <w:rFonts w:ascii="Times New Roman" w:eastAsia="Times New Roman" w:hAnsi="Times New Roman" w:cs="Times New Roman"/>
-          <w:sz w:val="20"/>
-          <w:szCs w:val="20"/>
-          <w:lang w:eastAsia="en-IN"/>
-        </w:rPr>
-        <w:t>disparriage</w:t>
-      </w:r>
-      <w:proofErr w:type="spellEnd"/>
-      <w:r>
-        <w:rPr>
-          <w:rFonts w:ascii="Times New Roman" w:eastAsia="Times New Roman" w:hAnsi="Times New Roman" w:cs="Times New Roman"/>
-          <w:sz w:val="20"/>
-          <w:szCs w:val="20"/>
-          <w:lang w:eastAsia="en-IN"/>
-        </w:rPr>
-        <w:t xml:space="preserve"> </w:t>
-      </w:r>
-      <w:proofErr w:type="spellStart"/>
-      <w:r>
-        <w:rPr>
-          <w:rFonts w:ascii="Times New Roman" w:eastAsia="Times New Roman" w:hAnsi="Times New Roman" w:cs="Times New Roman"/>
-          <w:sz w:val="20"/>
-          <w:szCs w:val="20"/>
-          <w:lang w:eastAsia="en-IN"/>
-        </w:rPr>
-        <w:t>SmarTerm</w:t>
-      </w:r>
-      <w:proofErr w:type="spellEnd"/>
-      <w:r>
-        <w:rPr>
-          <w:rFonts w:ascii="Times New Roman" w:eastAsia="Times New Roman" w:hAnsi="Times New Roman" w:cs="Times New Roman"/>
-          <w:sz w:val="20"/>
-          <w:szCs w:val="20"/>
-          <w:lang w:eastAsia="en-IN"/>
-        </w:rPr>
-        <w:t xml:space="preserve"> as an old “dos tool”–whereas Sunquest is hosted on </w:t>
-      </w:r>
-      <w:hyperlink r:id="rId8" w:tgtFrame="_blank" w:history="1">
-        <w:r>
-          <w:rPr>
-            <w:rFonts w:ascii="Times New Roman" w:eastAsia="Times New Roman" w:hAnsi="Times New Roman" w:cs="Times New Roman"/>
-            <w:color w:val="0000FF"/>
-            <w:sz w:val="24"/>
-            <w:szCs w:val="24"/>
-            <w:u w:val="single"/>
-            <w:lang w:eastAsia="en-IN"/>
-          </w:rPr>
-          <w:t>AIX operating system</w:t>
-        </w:r>
-      </w:hyperlink>
-      <w:r>
-        <w:rPr>
-          <w:rFonts w:ascii="Times New Roman" w:eastAsia="Times New Roman" w:hAnsi="Times New Roman" w:cs="Times New Roman"/>
-          <w:sz w:val="20"/>
-          <w:szCs w:val="20"/>
-          <w:lang w:eastAsia="en-IN"/>
-        </w:rPr>
-        <w:t xml:space="preserve">. </w:t>
-      </w:r>
-      <w:proofErr w:type="spellStart"/>
-      <w:r>
-        <w:rPr>
-          <w:rFonts w:ascii="Times New Roman" w:eastAsia="Times New Roman" w:hAnsi="Times New Roman" w:cs="Times New Roman"/>
-          <w:sz w:val="20"/>
-          <w:szCs w:val="20"/>
-          <w:lang w:eastAsia="en-IN"/>
-        </w:rPr>
-        <w:t>SmarTerm</w:t>
-      </w:r>
-      <w:proofErr w:type="spellEnd"/>
-      <w:r>
-        <w:rPr>
-          <w:rFonts w:ascii="Times New Roman" w:eastAsia="Times New Roman" w:hAnsi="Times New Roman" w:cs="Times New Roman"/>
-          <w:sz w:val="20"/>
-          <w:szCs w:val="20"/>
-          <w:lang w:eastAsia="en-IN"/>
-        </w:rPr>
-        <w:t xml:space="preserve"> access to Sunquest is a </w:t>
-      </w:r>
-      <w:proofErr w:type="spellStart"/>
-      <w:r>
-        <w:rPr>
-          <w:rFonts w:ascii="Times New Roman" w:eastAsia="Times New Roman" w:hAnsi="Times New Roman" w:cs="Times New Roman"/>
-          <w:sz w:val="20"/>
-          <w:szCs w:val="20"/>
-          <w:lang w:eastAsia="en-IN"/>
-        </w:rPr>
-        <w:t>gagillion</w:t>
-      </w:r>
-      <w:proofErr w:type="spellEnd"/>
-      <w:r>
-        <w:rPr>
-          <w:rFonts w:ascii="Times New Roman" w:eastAsia="Times New Roman" w:hAnsi="Times New Roman" w:cs="Times New Roman"/>
-          <w:sz w:val="20"/>
-          <w:szCs w:val="20"/>
-          <w:lang w:eastAsia="en-IN"/>
-        </w:rPr>
-        <w:t xml:space="preserve"> times faster than the GUI and permits us to capture the raw QC data we need. To capture the </w:t>
-      </w:r>
-      <w:proofErr w:type="gramStart"/>
-      <w:r>
-        <w:rPr>
-          <w:rFonts w:ascii="Times New Roman" w:eastAsia="Times New Roman" w:hAnsi="Times New Roman" w:cs="Times New Roman"/>
-          <w:sz w:val="20"/>
-          <w:szCs w:val="20"/>
-          <w:lang w:eastAsia="en-IN"/>
-        </w:rPr>
-        <w:t>session</w:t>
-      </w:r>
-      <w:proofErr w:type="gramEnd"/>
-      <w:r>
-        <w:rPr>
-          <w:rFonts w:ascii="Times New Roman" w:eastAsia="Times New Roman" w:hAnsi="Times New Roman" w:cs="Times New Roman"/>
-          <w:sz w:val="20"/>
-          <w:szCs w:val="20"/>
-          <w:lang w:eastAsia="en-IN"/>
-        </w:rPr>
-        <w:t xml:space="preserve"> select from the dropdown menu as shown here:</w:t>
+        <w:t>To capture the session select from the dropdown menu as shown here:</w:t>
       </w:r>
     </w:p>
     <w:p>
@@ -406,6 +125,9 @@
         </w:rPr>
       </w:pPr>
       <w:r>
+        <w:rPr>
+          <w:noProof/>
+        </w:rPr>
         <w:drawing>
           <wp:inline distT="0" distB="0" distL="0" distR="0" wp14:anchorId="16099183" wp14:editId="4C1D89EF">
             <wp:extent cx="5731510" cy="3472815"/>
@@ -422,7 +144,7 @@
                     <pic:cNvPicPr/>
                   </pic:nvPicPr>
                   <pic:blipFill>
-                    <a:blip r:embed="rId9"/>
+                    <a:blip r:embed="rId6"/>
                     <a:stretch>
                       <a:fillRect/>
                     </a:stretch>
@@ -460,27 +182,7 @@
           <w:szCs w:val="20"/>
           <w:lang w:eastAsia="en-IN"/>
         </w:rPr>
-        <w:t xml:space="preserve">If you are using Mac OS or Linux OS, you can also capture the </w:t>
-      </w:r>
-      <w:proofErr w:type="spellStart"/>
-      <w:r>
-        <w:rPr>
-          <w:rFonts w:ascii="Times New Roman" w:eastAsia="Times New Roman" w:hAnsi="Times New Roman" w:cs="Times New Roman"/>
-          <w:sz w:val="20"/>
-          <w:szCs w:val="20"/>
-          <w:lang w:eastAsia="en-IN"/>
-        </w:rPr>
-        <w:t>ssh</w:t>
-      </w:r>
-      <w:proofErr w:type="spellEnd"/>
-      <w:r>
-        <w:rPr>
-          <w:rFonts w:ascii="Times New Roman" w:eastAsia="Times New Roman" w:hAnsi="Times New Roman" w:cs="Times New Roman"/>
-          <w:sz w:val="20"/>
-          <w:szCs w:val="20"/>
-          <w:lang w:eastAsia="en-IN"/>
-        </w:rPr>
-        <w:t xml:space="preserve"> session by connecting from the terminal and using </w:t>
+        <w:t xml:space="preserve">If you are using Mac OS or Linux OS, you can also capture the ssh session by connecting from the terminal and using </w:t>
       </w:r>
       <w:r>
         <w:rPr>
@@ -511,7 +213,6 @@
           <w:lang w:eastAsia="en-IN"/>
         </w:rPr>
       </w:pPr>
-      <w:proofErr w:type="spellStart"/>
       <w:r>
         <w:rPr>
           <w:rFonts w:ascii="Courier New" w:eastAsia="Times New Roman" w:hAnsi="Courier New" w:cs="Courier New"/>
@@ -519,37 +220,7 @@
           <w:szCs w:val="20"/>
           <w:lang w:eastAsia="en-IN"/>
         </w:rPr>
-        <w:t>ssh</w:t>
-      </w:r>
-      <w:proofErr w:type="spellEnd"/>
-      <w:r>
-        <w:rPr>
-          <w:rFonts w:ascii="Courier New" w:eastAsia="Times New Roman" w:hAnsi="Courier New" w:cs="Courier New"/>
-          <w:sz w:val="20"/>
-          <w:szCs w:val="20"/>
-          <w:lang w:eastAsia="en-IN"/>
-        </w:rPr>
-        <w:t xml:space="preserve"> </w:t>
-      </w:r>
-      <w:proofErr w:type="spellStart"/>
-      <w:r>
-        <w:rPr>
-          <w:rFonts w:ascii="Courier New" w:eastAsia="Times New Roman" w:hAnsi="Courier New" w:cs="Courier New"/>
-          <w:sz w:val="20"/>
-          <w:szCs w:val="20"/>
-          <w:lang w:eastAsia="en-IN"/>
-        </w:rPr>
-        <w:t>user@serverIPaddress</w:t>
-      </w:r>
-      <w:proofErr w:type="spellEnd"/>
-      <w:r>
-        <w:rPr>
-          <w:rFonts w:ascii="Courier New" w:eastAsia="Times New Roman" w:hAnsi="Courier New" w:cs="Courier New"/>
-          <w:sz w:val="20"/>
-          <w:szCs w:val="20"/>
-          <w:lang w:eastAsia="en-IN"/>
-        </w:rPr>
-        <w:t xml:space="preserve"> | tee captured_session.txt</w:t>
+        <w:t>ssh user@serverIPaddress | tee captured_session.txt</w:t>
       </w:r>
     </w:p>
     <w:p>
@@ -583,6 +254,9 @@
         </w:rPr>
       </w:pPr>
       <w:r>
+        <w:rPr>
+          <w:noProof/>
+        </w:rPr>
         <w:lastRenderedPageBreak/>
         <w:drawing>
           <wp:inline distT="0" distB="0" distL="0" distR="0" wp14:anchorId="122F77F2" wp14:editId="73149531">
@@ -600,7 +274,7 @@
                     <pic:cNvPicPr/>
                   </pic:nvPicPr>
                   <pic:blipFill>
-                    <a:blip r:embed="rId10"/>
+                    <a:blip r:embed="rId7"/>
                     <a:stretch>
                       <a:fillRect/>
                     </a:stretch>
@@ -826,47 +500,7 @@
           <w:szCs w:val="20"/>
           <w:lang w:eastAsia="en-IN"/>
         </w:rPr>
-        <w:t xml:space="preserve">then you will extract everything, which is what you want and which will make for a very big .txt file. There will be a delay and then thousands of QC results will dump to the screen and to your file. When this is complete, end your </w:t>
-      </w:r>
-      <w:proofErr w:type="spellStart"/>
-      <w:r>
-        <w:rPr>
-          <w:rFonts w:ascii="Times New Roman" w:eastAsia="Times New Roman" w:hAnsi="Times New Roman" w:cs="Times New Roman"/>
-          <w:sz w:val="20"/>
-          <w:szCs w:val="20"/>
-          <w:lang w:eastAsia="en-IN"/>
-        </w:rPr>
-        <w:t>SmarTerm</w:t>
-      </w:r>
-      <w:proofErr w:type="spellEnd"/>
-      <w:r>
-        <w:rPr>
-          <w:rFonts w:ascii="Times New Roman" w:eastAsia="Times New Roman" w:hAnsi="Times New Roman" w:cs="Times New Roman"/>
-          <w:sz w:val="20"/>
-          <w:szCs w:val="20"/>
-          <w:lang w:eastAsia="en-IN"/>
-        </w:rPr>
-        <w:t xml:space="preserve"> or </w:t>
-      </w:r>
-      <w:proofErr w:type="spellStart"/>
-      <w:r>
-        <w:rPr>
-          <w:rFonts w:ascii="Times New Roman" w:eastAsia="Times New Roman" w:hAnsi="Times New Roman" w:cs="Times New Roman"/>
-          <w:sz w:val="20"/>
-          <w:szCs w:val="20"/>
-          <w:lang w:eastAsia="en-IN"/>
-        </w:rPr>
-        <w:t>ssh</w:t>
-      </w:r>
-      <w:proofErr w:type="spellEnd"/>
-      <w:r>
-        <w:rPr>
-          <w:rFonts w:ascii="Times New Roman" w:eastAsia="Times New Roman" w:hAnsi="Times New Roman" w:cs="Times New Roman"/>
-          <w:sz w:val="20"/>
-          <w:szCs w:val="20"/>
-          <w:lang w:eastAsia="en-IN"/>
-        </w:rPr>
-        <w:t xml:space="preserve"> or telnet (cringe) session. I saved my text dump as raw_SQ8.txt.</w:t>
+        <w:t>then you will extract everything, which is what you want and which will make for a very big .txt file. There will be a delay and then thousands of QC results will dump to the screen and to your file. When this is complete, end your SmarTerm or ssh or telnet (cringe) session. I saved my text dump as raw_SQ8.txt.</w:t>
       </w:r>
     </w:p>
     <w:p>
@@ -913,7 +547,6 @@
         </w:rPr>
         <w:t xml:space="preserve">Your data will come out as a fixed with file with no delimiters. It will also have a bunch of junk at the bottom and top of the file detailing your commands from the start and end of the session. These need to be discarded. I just used </w:t>
       </w:r>
-      <w:proofErr w:type="gramStart"/>
       <w:r>
         <w:rPr>
           <w:rFonts w:ascii="Courier New" w:eastAsia="Times New Roman" w:hAnsi="Courier New" w:cs="Courier New"/>
@@ -921,17 +554,7 @@
           <w:szCs w:val="20"/>
           <w:lang w:eastAsia="en-IN"/>
         </w:rPr>
-        <w:t>grep(</w:t>
-      </w:r>
-      <w:proofErr w:type="gramEnd"/>
-      <w:r>
-        <w:rPr>
-          <w:rFonts w:ascii="Courier New" w:eastAsia="Times New Roman" w:hAnsi="Courier New" w:cs="Courier New"/>
-          <w:sz w:val="20"/>
-          <w:szCs w:val="20"/>
-          <w:lang w:eastAsia="en-IN"/>
-        </w:rPr>
-        <w:t>)</w:t>
+        <w:t>grep()</w:t>
       </w:r>
       <w:r>
         <w:rPr>
@@ -942,8 +565,6 @@
         </w:rPr>
         <w:t xml:space="preserve"> to find all the lines with the appropriate date pattern. After reading it in, because I am lazy, I wrote it back out and read it in again with </w:t>
       </w:r>
-      <w:proofErr w:type="spellStart"/>
-      <w:proofErr w:type="gramStart"/>
       <w:r>
         <w:rPr>
           <w:rFonts w:ascii="Courier New" w:eastAsia="Times New Roman" w:hAnsi="Courier New" w:cs="Courier New"/>
@@ -951,27 +572,7 @@
           <w:szCs w:val="20"/>
           <w:lang w:eastAsia="en-IN"/>
         </w:rPr>
-        <w:t>read.fwf</w:t>
-      </w:r>
-      <w:proofErr w:type="spellEnd"/>
-      <w:r>
-        <w:rPr>
-          <w:rFonts w:ascii="Courier New" w:eastAsia="Times New Roman" w:hAnsi="Courier New" w:cs="Courier New"/>
-          <w:sz w:val="20"/>
-          <w:szCs w:val="20"/>
-          <w:lang w:eastAsia="en-IN"/>
-        </w:rPr>
-        <w:t>(</w:t>
-      </w:r>
-      <w:proofErr w:type="gramEnd"/>
-      <w:r>
-        <w:rPr>
-          <w:rFonts w:ascii="Courier New" w:eastAsia="Times New Roman" w:hAnsi="Courier New" w:cs="Courier New"/>
-          <w:sz w:val="20"/>
-          <w:szCs w:val="20"/>
-          <w:lang w:eastAsia="en-IN"/>
-        </w:rPr>
-        <w:t>)</w:t>
+        <w:t>read.fwf()</w:t>
       </w:r>
     </w:p>
     <w:p>
@@ -1009,27 +610,7 @@
           <w:szCs w:val="20"/>
           <w:lang w:eastAsia="en-IN"/>
         </w:rPr>
-        <w:t>library(</w:t>
-      </w:r>
-      <w:proofErr w:type="spellStart"/>
-      <w:r>
-        <w:rPr>
-          <w:rFonts w:ascii="Courier New" w:eastAsia="Times New Roman" w:hAnsi="Courier New" w:cs="Courier New"/>
-          <w:sz w:val="20"/>
-          <w:szCs w:val="20"/>
-          <w:lang w:eastAsia="en-IN"/>
-        </w:rPr>
-        <w:t>tidyverse</w:t>
-      </w:r>
-      <w:proofErr w:type="spellEnd"/>
-      <w:r>
-        <w:rPr>
-          <w:rFonts w:ascii="Courier New" w:eastAsia="Times New Roman" w:hAnsi="Courier New" w:cs="Courier New"/>
-          <w:sz w:val="20"/>
-          <w:szCs w:val="20"/>
-          <w:lang w:eastAsia="en-IN"/>
-        </w:rPr>
-        <w:t>)</w:t>
+        <w:t>library(tidyverse)</w:t>
       </w:r>
     </w:p>
     <w:p>
@@ -1067,27 +648,7 @@
           <w:szCs w:val="20"/>
           <w:lang w:eastAsia="en-IN"/>
         </w:rPr>
-        <w:t>library(</w:t>
-      </w:r>
-      <w:proofErr w:type="spellStart"/>
-      <w:r>
-        <w:rPr>
-          <w:rFonts w:ascii="Courier New" w:eastAsia="Times New Roman" w:hAnsi="Courier New" w:cs="Courier New"/>
-          <w:sz w:val="20"/>
-          <w:szCs w:val="20"/>
-          <w:lang w:eastAsia="en-IN"/>
-        </w:rPr>
-        <w:t>lubridate</w:t>
-      </w:r>
-      <w:proofErr w:type="spellEnd"/>
-      <w:r>
-        <w:rPr>
-          <w:rFonts w:ascii="Courier New" w:eastAsia="Times New Roman" w:hAnsi="Courier New" w:cs="Courier New"/>
-          <w:sz w:val="20"/>
-          <w:szCs w:val="20"/>
-          <w:lang w:eastAsia="en-IN"/>
-        </w:rPr>
-        <w:t>)</w:t>
+        <w:t>library(lubridate)</w:t>
       </w:r>
     </w:p>
     <w:p>
@@ -1125,27 +686,7 @@
           <w:szCs w:val="20"/>
           <w:lang w:eastAsia="en-IN"/>
         </w:rPr>
-        <w:t>library(</w:t>
-      </w:r>
-      <w:proofErr w:type="spellStart"/>
-      <w:r>
-        <w:rPr>
-          <w:rFonts w:ascii="Courier New" w:eastAsia="Times New Roman" w:hAnsi="Courier New" w:cs="Courier New"/>
-          <w:sz w:val="20"/>
-          <w:szCs w:val="20"/>
-          <w:lang w:eastAsia="en-IN"/>
-        </w:rPr>
-        <w:t>knitr</w:t>
-      </w:r>
-      <w:proofErr w:type="spellEnd"/>
-      <w:r>
-        <w:rPr>
-          <w:rFonts w:ascii="Courier New" w:eastAsia="Times New Roman" w:hAnsi="Courier New" w:cs="Courier New"/>
-          <w:sz w:val="20"/>
-          <w:szCs w:val="20"/>
-          <w:lang w:eastAsia="en-IN"/>
-        </w:rPr>
-        <w:t>)</w:t>
+        <w:t>library(knitr)</w:t>
       </w:r>
     </w:p>
     <w:p>
@@ -1279,27 +820,7 @@
           <w:szCs w:val="20"/>
           <w:lang w:eastAsia="en-IN"/>
         </w:rPr>
-        <w:t xml:space="preserve"># </w:t>
-      </w:r>
-      <w:proofErr w:type="gramStart"/>
-      <w:r>
-        <w:rPr>
-          <w:rFonts w:ascii="Courier New" w:eastAsia="Times New Roman" w:hAnsi="Courier New" w:cs="Courier New"/>
-          <w:sz w:val="20"/>
-          <w:szCs w:val="20"/>
-          <w:lang w:eastAsia="en-IN"/>
-        </w:rPr>
-        <w:t>create</w:t>
-      </w:r>
-      <w:proofErr w:type="gramEnd"/>
-      <w:r>
-        <w:rPr>
-          <w:rFonts w:ascii="Courier New" w:eastAsia="Times New Roman" w:hAnsi="Courier New" w:cs="Courier New"/>
-          <w:sz w:val="20"/>
-          <w:szCs w:val="20"/>
-          <w:lang w:eastAsia="en-IN"/>
-        </w:rPr>
-        <w:t xml:space="preserve"> a connection</w:t>
+        <w:t># create a connection</w:t>
       </w:r>
     </w:p>
     <w:p>
@@ -1337,29 +858,7 @@
           <w:szCs w:val="20"/>
           <w:lang w:eastAsia="en-IN"/>
         </w:rPr>
-        <w:t>con &lt;- file(</w:t>
-      </w:r>
-      <w:proofErr w:type="spellStart"/>
-      <w:proofErr w:type="gramStart"/>
-      <w:r>
-        <w:rPr>
-          <w:rFonts w:ascii="Courier New" w:eastAsia="Times New Roman" w:hAnsi="Courier New" w:cs="Courier New"/>
-          <w:sz w:val="20"/>
-          <w:szCs w:val="20"/>
-          <w:lang w:eastAsia="en-IN"/>
-        </w:rPr>
-        <w:t>file.path</w:t>
-      </w:r>
-      <w:proofErr w:type="spellEnd"/>
-      <w:proofErr w:type="gramEnd"/>
-      <w:r>
-        <w:rPr>
-          <w:rFonts w:ascii="Courier New" w:eastAsia="Times New Roman" w:hAnsi="Courier New" w:cs="Courier New"/>
-          <w:sz w:val="20"/>
-          <w:szCs w:val="20"/>
-          <w:lang w:eastAsia="en-IN"/>
-        </w:rPr>
-        <w:t>("raw_SQ8.txt"))</w:t>
+        <w:t>con &lt;- file(file.path("raw_SQ8.txt"))</w:t>
       </w:r>
     </w:p>
     <w:p>
@@ -1390,7 +889,6 @@
           <w:lang w:eastAsia="en-IN"/>
         </w:rPr>
       </w:pPr>
-      <w:proofErr w:type="spellStart"/>
       <w:r>
         <w:rPr>
           <w:rFonts w:ascii="Courier New" w:eastAsia="Times New Roman" w:hAnsi="Courier New" w:cs="Courier New"/>
@@ -1398,37 +896,7 @@
           <w:szCs w:val="20"/>
           <w:lang w:eastAsia="en-IN"/>
         </w:rPr>
-        <w:t>raw.qc.data</w:t>
-      </w:r>
-      <w:proofErr w:type="spellEnd"/>
-      <w:r>
-        <w:rPr>
-          <w:rFonts w:ascii="Courier New" w:eastAsia="Times New Roman" w:hAnsi="Courier New" w:cs="Courier New"/>
-          <w:sz w:val="20"/>
-          <w:szCs w:val="20"/>
-          <w:lang w:eastAsia="en-IN"/>
-        </w:rPr>
-        <w:t xml:space="preserve"> &lt;- </w:t>
-      </w:r>
-      <w:proofErr w:type="spellStart"/>
-      <w:r>
-        <w:rPr>
-          <w:rFonts w:ascii="Courier New" w:eastAsia="Times New Roman" w:hAnsi="Courier New" w:cs="Courier New"/>
-          <w:sz w:val="20"/>
-          <w:szCs w:val="20"/>
-          <w:lang w:eastAsia="en-IN"/>
-        </w:rPr>
-        <w:t>readLines</w:t>
-      </w:r>
-      <w:proofErr w:type="spellEnd"/>
-      <w:r>
-        <w:rPr>
-          <w:rFonts w:ascii="Courier New" w:eastAsia="Times New Roman" w:hAnsi="Courier New" w:cs="Courier New"/>
-          <w:sz w:val="20"/>
-          <w:szCs w:val="20"/>
-          <w:lang w:eastAsia="en-IN"/>
-        </w:rPr>
-        <w:t>(con)</w:t>
+        <w:t>raw.qc.data &lt;- readLines(con)</w:t>
       </w:r>
     </w:p>
     <w:p>
@@ -1504,27 +972,7 @@
           <w:szCs w:val="20"/>
           <w:lang w:eastAsia="en-IN"/>
         </w:rPr>
-        <w:t>#</w:t>
-      </w:r>
-      <w:proofErr w:type="gramStart"/>
-      <w:r>
-        <w:rPr>
-          <w:rFonts w:ascii="Courier New" w:eastAsia="Times New Roman" w:hAnsi="Courier New" w:cs="Courier New"/>
-          <w:sz w:val="20"/>
-          <w:szCs w:val="20"/>
-          <w:lang w:eastAsia="en-IN"/>
-        </w:rPr>
-        <w:t>find</w:t>
-      </w:r>
-      <w:proofErr w:type="gramEnd"/>
-      <w:r>
-        <w:rPr>
-          <w:rFonts w:ascii="Courier New" w:eastAsia="Times New Roman" w:hAnsi="Courier New" w:cs="Courier New"/>
-          <w:sz w:val="20"/>
-          <w:szCs w:val="20"/>
-          <w:lang w:eastAsia="en-IN"/>
-        </w:rPr>
-        <w:t xml:space="preserve"> good rows</w:t>
+        <w:t>#find good rows</w:t>
       </w:r>
     </w:p>
     <w:p>
@@ -1555,7 +1003,6 @@
           <w:lang w:eastAsia="en-IN"/>
         </w:rPr>
       </w:pPr>
-      <w:proofErr w:type="spellStart"/>
       <w:r>
         <w:rPr>
           <w:rFonts w:ascii="Courier New" w:eastAsia="Times New Roman" w:hAnsi="Courier New" w:cs="Courier New"/>
@@ -1564,37 +1011,7 @@
           <w:lang w:eastAsia="en-IN"/>
         </w:rPr>
         <w:lastRenderedPageBreak/>
-        <w:t>good.data</w:t>
-      </w:r>
-      <w:proofErr w:type="spellEnd"/>
-      <w:r>
-        <w:rPr>
-          <w:rFonts w:ascii="Courier New" w:eastAsia="Times New Roman" w:hAnsi="Courier New" w:cs="Courier New"/>
-          <w:sz w:val="20"/>
-          <w:szCs w:val="20"/>
-          <w:lang w:eastAsia="en-IN"/>
-        </w:rPr>
-        <w:t xml:space="preserve"> &lt;- grep("[0-9]{</w:t>
-      </w:r>
-      <w:proofErr w:type="gramStart"/>
-      <w:r>
-        <w:rPr>
-          <w:rFonts w:ascii="Courier New" w:eastAsia="Times New Roman" w:hAnsi="Courier New" w:cs="Courier New"/>
-          <w:sz w:val="20"/>
-          <w:szCs w:val="20"/>
-          <w:lang w:eastAsia="en-IN"/>
-        </w:rPr>
-        <w:t>2}(</w:t>
-      </w:r>
-      <w:proofErr w:type="gramEnd"/>
-      <w:r>
-        <w:rPr>
-          <w:rFonts w:ascii="Courier New" w:eastAsia="Times New Roman" w:hAnsi="Courier New" w:cs="Courier New"/>
-          <w:sz w:val="20"/>
-          <w:szCs w:val="20"/>
-          <w:lang w:eastAsia="en-IN"/>
-        </w:rPr>
-        <w:t>Jan|Feb|Mar|Apr|May|Jun|Jul|Aug|Sep|Oct|Nov|Dec)[2][0][0-9]{6}",raw.qc.data)</w:t>
+        <w:t>good.data &lt;- grep("[0-9]{2}(Jan|Feb|Mar|Apr|May|Jun|Jul|Aug|Sep|Oct|Nov|Dec)[2][0][0-9]{6}",raw.qc.data)</w:t>
       </w:r>
     </w:p>
     <w:p>
@@ -1625,7 +1042,6 @@
           <w:lang w:eastAsia="en-IN"/>
         </w:rPr>
       </w:pPr>
-      <w:proofErr w:type="spellStart"/>
       <w:r>
         <w:rPr>
           <w:rFonts w:ascii="Courier New" w:eastAsia="Times New Roman" w:hAnsi="Courier New" w:cs="Courier New"/>
@@ -1633,57 +1049,7 @@
           <w:szCs w:val="20"/>
           <w:lang w:eastAsia="en-IN"/>
         </w:rPr>
-        <w:t>raw.qc.data</w:t>
-      </w:r>
-      <w:proofErr w:type="spellEnd"/>
-      <w:r>
-        <w:rPr>
-          <w:rFonts w:ascii="Courier New" w:eastAsia="Times New Roman" w:hAnsi="Courier New" w:cs="Courier New"/>
-          <w:sz w:val="20"/>
-          <w:szCs w:val="20"/>
-          <w:lang w:eastAsia="en-IN"/>
-        </w:rPr>
-        <w:t xml:space="preserve"> &lt;- </w:t>
-      </w:r>
-      <w:proofErr w:type="spellStart"/>
-      <w:r>
-        <w:rPr>
-          <w:rFonts w:ascii="Courier New" w:eastAsia="Times New Roman" w:hAnsi="Courier New" w:cs="Courier New"/>
-          <w:sz w:val="20"/>
-          <w:szCs w:val="20"/>
-          <w:lang w:eastAsia="en-IN"/>
-        </w:rPr>
-        <w:t>raw.qc.data</w:t>
-      </w:r>
-      <w:proofErr w:type="spellEnd"/>
-      <w:r>
-        <w:rPr>
-          <w:rFonts w:ascii="Courier New" w:eastAsia="Times New Roman" w:hAnsi="Courier New" w:cs="Courier New"/>
-          <w:sz w:val="20"/>
-          <w:szCs w:val="20"/>
-          <w:lang w:eastAsia="en-IN"/>
-        </w:rPr>
-        <w:t>[</w:t>
-      </w:r>
-      <w:proofErr w:type="spellStart"/>
-      <w:r>
-        <w:rPr>
-          <w:rFonts w:ascii="Courier New" w:eastAsia="Times New Roman" w:hAnsi="Courier New" w:cs="Courier New"/>
-          <w:sz w:val="20"/>
-          <w:szCs w:val="20"/>
-          <w:lang w:eastAsia="en-IN"/>
-        </w:rPr>
-        <w:t>good.data</w:t>
-      </w:r>
-      <w:proofErr w:type="spellEnd"/>
-      <w:r>
-        <w:rPr>
-          <w:rFonts w:ascii="Courier New" w:eastAsia="Times New Roman" w:hAnsi="Courier New" w:cs="Courier New"/>
-          <w:sz w:val="20"/>
-          <w:szCs w:val="20"/>
-          <w:lang w:eastAsia="en-IN"/>
-        </w:rPr>
-        <w:t>]</w:t>
+        <w:t>raw.qc.data &lt;- raw.qc.data[good.data]</w:t>
       </w:r>
     </w:p>
     <w:p>
@@ -1721,27 +1087,7 @@
           <w:szCs w:val="20"/>
           <w:lang w:eastAsia="en-IN"/>
         </w:rPr>
-        <w:t>#</w:t>
-      </w:r>
-      <w:proofErr w:type="gramStart"/>
-      <w:r>
-        <w:rPr>
-          <w:rFonts w:ascii="Courier New" w:eastAsia="Times New Roman" w:hAnsi="Courier New" w:cs="Courier New"/>
-          <w:sz w:val="20"/>
-          <w:szCs w:val="20"/>
-          <w:lang w:eastAsia="en-IN"/>
-        </w:rPr>
-        <w:t>remove</w:t>
-      </w:r>
-      <w:proofErr w:type="gramEnd"/>
-      <w:r>
-        <w:rPr>
-          <w:rFonts w:ascii="Courier New" w:eastAsia="Times New Roman" w:hAnsi="Courier New" w:cs="Courier New"/>
-          <w:sz w:val="20"/>
-          <w:szCs w:val="20"/>
-          <w:lang w:eastAsia="en-IN"/>
-        </w:rPr>
-        <w:t xml:space="preserve"> a screwball encoding character</w:t>
+        <w:t>#remove a screwball encoding character</w:t>
       </w:r>
     </w:p>
     <w:p>
@@ -1772,7 +1118,6 @@
           <w:lang w:eastAsia="en-IN"/>
         </w:rPr>
       </w:pPr>
-      <w:proofErr w:type="spellStart"/>
       <w:r>
         <w:rPr>
           <w:rFonts w:ascii="Courier New" w:eastAsia="Times New Roman" w:hAnsi="Courier New" w:cs="Courier New"/>
@@ -1780,97 +1125,7 @@
           <w:szCs w:val="20"/>
           <w:lang w:eastAsia="en-IN"/>
         </w:rPr>
-        <w:t>raw.qc.</w:t>
-      </w:r>
-      <w:proofErr w:type="gramStart"/>
-      <w:r>
-        <w:rPr>
-          <w:rFonts w:ascii="Courier New" w:eastAsia="Times New Roman" w:hAnsi="Courier New" w:cs="Courier New"/>
-          <w:sz w:val="20"/>
-          <w:szCs w:val="20"/>
-          <w:lang w:eastAsia="en-IN"/>
-        </w:rPr>
-        <w:t>data</w:t>
-      </w:r>
-      <w:proofErr w:type="spellEnd"/>
-      <w:r>
-        <w:rPr>
-          <w:rFonts w:ascii="Courier New" w:eastAsia="Times New Roman" w:hAnsi="Courier New" w:cs="Courier New"/>
-          <w:sz w:val="20"/>
-          <w:szCs w:val="20"/>
-          <w:lang w:eastAsia="en-IN"/>
-        </w:rPr>
-        <w:t>[</w:t>
-      </w:r>
-      <w:proofErr w:type="gramEnd"/>
-      <w:r>
-        <w:rPr>
-          <w:rFonts w:ascii="Courier New" w:eastAsia="Times New Roman" w:hAnsi="Courier New" w:cs="Courier New"/>
-          <w:sz w:val="20"/>
-          <w:szCs w:val="20"/>
-          <w:lang w:eastAsia="en-IN"/>
-        </w:rPr>
-        <w:t xml:space="preserve">1] &lt;- </w:t>
-      </w:r>
-      <w:proofErr w:type="spellStart"/>
-      <w:r>
-        <w:rPr>
-          <w:rFonts w:ascii="Courier New" w:eastAsia="Times New Roman" w:hAnsi="Courier New" w:cs="Courier New"/>
-          <w:sz w:val="20"/>
-          <w:szCs w:val="20"/>
-          <w:lang w:eastAsia="en-IN"/>
-        </w:rPr>
-        <w:t>substr</w:t>
-      </w:r>
-      <w:proofErr w:type="spellEnd"/>
-      <w:r>
-        <w:rPr>
-          <w:rFonts w:ascii="Courier New" w:eastAsia="Times New Roman" w:hAnsi="Courier New" w:cs="Courier New"/>
-          <w:sz w:val="20"/>
-          <w:szCs w:val="20"/>
-          <w:lang w:eastAsia="en-IN"/>
-        </w:rPr>
-        <w:t>(</w:t>
-      </w:r>
-      <w:proofErr w:type="spellStart"/>
-      <w:r>
-        <w:rPr>
-          <w:rFonts w:ascii="Courier New" w:eastAsia="Times New Roman" w:hAnsi="Courier New" w:cs="Courier New"/>
-          <w:sz w:val="20"/>
-          <w:szCs w:val="20"/>
-          <w:lang w:eastAsia="en-IN"/>
-        </w:rPr>
-        <w:t>raw.qc.data</w:t>
-      </w:r>
-      <w:proofErr w:type="spellEnd"/>
-      <w:r>
-        <w:rPr>
-          <w:rFonts w:ascii="Courier New" w:eastAsia="Times New Roman" w:hAnsi="Courier New" w:cs="Courier New"/>
-          <w:sz w:val="20"/>
-          <w:szCs w:val="20"/>
-          <w:lang w:eastAsia="en-IN"/>
-        </w:rPr>
-        <w:t>[1],6,nchar(</w:t>
-      </w:r>
-      <w:proofErr w:type="spellStart"/>
-      <w:r>
-        <w:rPr>
-          <w:rFonts w:ascii="Courier New" w:eastAsia="Times New Roman" w:hAnsi="Courier New" w:cs="Courier New"/>
-          <w:sz w:val="20"/>
-          <w:szCs w:val="20"/>
-          <w:lang w:eastAsia="en-IN"/>
-        </w:rPr>
-        <w:t>raw.qc.data</w:t>
-      </w:r>
-      <w:proofErr w:type="spellEnd"/>
-      <w:r>
-        <w:rPr>
-          <w:rFonts w:ascii="Courier New" w:eastAsia="Times New Roman" w:hAnsi="Courier New" w:cs="Courier New"/>
-          <w:sz w:val="20"/>
-          <w:szCs w:val="20"/>
-          <w:lang w:eastAsia="en-IN"/>
-        </w:rPr>
-        <w:t>[1]))</w:t>
+        <w:t>raw.qc.data[1] &lt;- substr(raw.qc.data[1],6,nchar(raw.qc.data[1]))</w:t>
       </w:r>
     </w:p>
     <w:p>
@@ -1946,27 +1201,7 @@
           <w:szCs w:val="20"/>
           <w:lang w:eastAsia="en-IN"/>
         </w:rPr>
-        <w:t>#</w:t>
-      </w:r>
-      <w:proofErr w:type="gramStart"/>
-      <w:r>
-        <w:rPr>
-          <w:rFonts w:ascii="Courier New" w:eastAsia="Times New Roman" w:hAnsi="Courier New" w:cs="Courier New"/>
-          <w:sz w:val="20"/>
-          <w:szCs w:val="20"/>
-          <w:lang w:eastAsia="en-IN"/>
-        </w:rPr>
-        <w:t>rewrite</w:t>
-      </w:r>
-      <w:proofErr w:type="gramEnd"/>
-      <w:r>
-        <w:rPr>
-          <w:rFonts w:ascii="Courier New" w:eastAsia="Times New Roman" w:hAnsi="Courier New" w:cs="Courier New"/>
-          <w:sz w:val="20"/>
-          <w:szCs w:val="20"/>
-          <w:lang w:eastAsia="en-IN"/>
-        </w:rPr>
-        <w:t xml:space="preserve"> the file with no garbage in it.</w:t>
+        <w:t>#rewrite the file with no garbage in it.</w:t>
       </w:r>
     </w:p>
     <w:p>
@@ -1997,8 +1232,6 @@
           <w:lang w:eastAsia="en-IN"/>
         </w:rPr>
       </w:pPr>
-      <w:proofErr w:type="spellStart"/>
-      <w:proofErr w:type="gramStart"/>
       <w:r>
         <w:rPr>
           <w:rFonts w:ascii="Courier New" w:eastAsia="Times New Roman" w:hAnsi="Courier New" w:cs="Courier New"/>
@@ -2006,38 +1239,7 @@
           <w:szCs w:val="20"/>
           <w:lang w:eastAsia="en-IN"/>
         </w:rPr>
-        <w:t>writeLines</w:t>
-      </w:r>
-      <w:proofErr w:type="spellEnd"/>
-      <w:r>
-        <w:rPr>
-          <w:rFonts w:ascii="Courier New" w:eastAsia="Times New Roman" w:hAnsi="Courier New" w:cs="Courier New"/>
-          <w:sz w:val="20"/>
-          <w:szCs w:val="20"/>
-          <w:lang w:eastAsia="en-IN"/>
-        </w:rPr>
-        <w:t>(</w:t>
-      </w:r>
-      <w:proofErr w:type="spellStart"/>
-      <w:proofErr w:type="gramEnd"/>
-      <w:r>
-        <w:rPr>
-          <w:rFonts w:ascii="Courier New" w:eastAsia="Times New Roman" w:hAnsi="Courier New" w:cs="Courier New"/>
-          <w:sz w:val="20"/>
-          <w:szCs w:val="20"/>
-          <w:lang w:eastAsia="en-IN"/>
-        </w:rPr>
-        <w:t>raw.qc.data</w:t>
-      </w:r>
-      <w:proofErr w:type="spellEnd"/>
-      <w:r>
-        <w:rPr>
-          <w:rFonts w:ascii="Courier New" w:eastAsia="Times New Roman" w:hAnsi="Courier New" w:cs="Courier New"/>
-          <w:sz w:val="20"/>
-          <w:szCs w:val="20"/>
-          <w:lang w:eastAsia="en-IN"/>
-        </w:rPr>
-        <w:t>, con)</w:t>
+        <w:t>writeLines(raw.qc.data, con)</w:t>
       </w:r>
     </w:p>
     <w:p>
@@ -2106,7 +1308,6 @@
           <w:lang w:eastAsia="en-IN"/>
         </w:rPr>
       </w:pPr>
-      <w:proofErr w:type="spellStart"/>
       <w:r>
         <w:rPr>
           <w:rFonts w:ascii="Courier New" w:eastAsia="Times New Roman" w:hAnsi="Courier New" w:cs="Courier New"/>
@@ -2114,68 +1315,7 @@
           <w:szCs w:val="20"/>
           <w:lang w:eastAsia="en-IN"/>
         </w:rPr>
-        <w:t>raw.qc.data</w:t>
-      </w:r>
-      <w:proofErr w:type="spellEnd"/>
-      <w:r>
-        <w:rPr>
-          <w:rFonts w:ascii="Courier New" w:eastAsia="Times New Roman" w:hAnsi="Courier New" w:cs="Courier New"/>
-          <w:sz w:val="20"/>
-          <w:szCs w:val="20"/>
-          <w:lang w:eastAsia="en-IN"/>
-        </w:rPr>
-        <w:t xml:space="preserve"> &lt;- </w:t>
-      </w:r>
-      <w:proofErr w:type="spellStart"/>
-      <w:r>
-        <w:rPr>
-          <w:rFonts w:ascii="Courier New" w:eastAsia="Times New Roman" w:hAnsi="Courier New" w:cs="Courier New"/>
-          <w:sz w:val="20"/>
-          <w:szCs w:val="20"/>
-          <w:lang w:eastAsia="en-IN"/>
-        </w:rPr>
-        <w:t>read.fwf</w:t>
-      </w:r>
-      <w:proofErr w:type="spellEnd"/>
-      <w:r>
-        <w:rPr>
-          <w:rFonts w:ascii="Courier New" w:eastAsia="Times New Roman" w:hAnsi="Courier New" w:cs="Courier New"/>
-          <w:sz w:val="20"/>
-          <w:szCs w:val="20"/>
-          <w:lang w:eastAsia="en-IN"/>
-        </w:rPr>
-        <w:t>("</w:t>
-      </w:r>
-      <w:proofErr w:type="spellStart"/>
-      <w:r>
-        <w:rPr>
-          <w:rFonts w:ascii="Courier New" w:eastAsia="Times New Roman" w:hAnsi="Courier New" w:cs="Courier New"/>
-          <w:sz w:val="20"/>
-          <w:szCs w:val="20"/>
-          <w:lang w:eastAsia="en-IN"/>
-        </w:rPr>
-        <w:t>temp.txt</w:t>
-      </w:r>
-      <w:proofErr w:type="gramStart"/>
-      <w:r>
-        <w:rPr>
-          <w:rFonts w:ascii="Courier New" w:eastAsia="Times New Roman" w:hAnsi="Courier New" w:cs="Courier New"/>
-          <w:sz w:val="20"/>
-          <w:szCs w:val="20"/>
-          <w:lang w:eastAsia="en-IN"/>
-        </w:rPr>
-        <w:t>",c</w:t>
-      </w:r>
-      <w:proofErr w:type="spellEnd"/>
-      <w:proofErr w:type="gramEnd"/>
-      <w:r>
-        <w:rPr>
-          <w:rFonts w:ascii="Courier New" w:eastAsia="Times New Roman" w:hAnsi="Courier New" w:cs="Courier New"/>
-          <w:sz w:val="20"/>
-          <w:szCs w:val="20"/>
-          <w:lang w:eastAsia="en-IN"/>
-        </w:rPr>
-        <w:t>(6,6,6,20,13,6,2,15,100))</w:t>
+        <w:t>raw.qc.data &lt;- read.fwf("temp.txt",c(6,6,6,20,13,6,2,15,100))</w:t>
       </w:r>
     </w:p>
     <w:p>
@@ -2206,8 +1346,6 @@
           <w:lang w:eastAsia="en-IN"/>
         </w:rPr>
       </w:pPr>
-      <w:proofErr w:type="spellStart"/>
-      <w:proofErr w:type="gramStart"/>
       <w:r>
         <w:rPr>
           <w:rFonts w:ascii="Courier New" w:eastAsia="Times New Roman" w:hAnsi="Courier New" w:cs="Courier New"/>
@@ -2215,18 +1353,7 @@
           <w:szCs w:val="20"/>
           <w:lang w:eastAsia="en-IN"/>
         </w:rPr>
-        <w:t>file.remove</w:t>
-      </w:r>
-      <w:proofErr w:type="spellEnd"/>
-      <w:proofErr w:type="gramEnd"/>
-      <w:r>
-        <w:rPr>
-          <w:rFonts w:ascii="Courier New" w:eastAsia="Times New Roman" w:hAnsi="Courier New" w:cs="Courier New"/>
-          <w:sz w:val="20"/>
-          <w:szCs w:val="20"/>
-          <w:lang w:eastAsia="en-IN"/>
-        </w:rPr>
-        <w:t>("temp.txt")</w:t>
+        <w:t>file.remove("temp.txt")</w:t>
       </w:r>
     </w:p>
     <w:p>
@@ -2264,49 +1391,9 @@
           <w:szCs w:val="20"/>
           <w:lang w:eastAsia="en-IN"/>
         </w:rPr>
-        <w:t>names(</w:t>
+        <w:t>names(raw.qc.data) &lt;- c("test.code","instr.code","</w:t>
       </w:r>
-      <w:proofErr w:type="spellStart"/>
-      <w:r>
-        <w:rPr>
-          <w:rFonts w:ascii="Courier New" w:eastAsia="Times New Roman" w:hAnsi="Courier New" w:cs="Courier New"/>
-          <w:sz w:val="20"/>
-          <w:szCs w:val="20"/>
-          <w:lang w:eastAsia="en-IN"/>
-        </w:rPr>
-        <w:t>raw.qc.data</w:t>
-      </w:r>
-      <w:proofErr w:type="spellEnd"/>
-      <w:r>
-        <w:rPr>
-          <w:rFonts w:ascii="Courier New" w:eastAsia="Times New Roman" w:hAnsi="Courier New" w:cs="Courier New"/>
-          <w:sz w:val="20"/>
-          <w:szCs w:val="20"/>
-          <w:lang w:eastAsia="en-IN"/>
-        </w:rPr>
-        <w:t xml:space="preserve">) &lt;- </w:t>
-      </w:r>
-      <w:proofErr w:type="gramStart"/>
-      <w:r>
-        <w:rPr>
-          <w:rFonts w:ascii="Courier New" w:eastAsia="Times New Roman" w:hAnsi="Courier New" w:cs="Courier New"/>
-          <w:sz w:val="20"/>
-          <w:szCs w:val="20"/>
-          <w:lang w:eastAsia="en-IN"/>
-        </w:rPr>
-        <w:t>c(</w:t>
-      </w:r>
-      <w:proofErr w:type="gramEnd"/>
-      <w:r>
-        <w:rPr>
-          <w:rFonts w:ascii="Courier New" w:eastAsia="Times New Roman" w:hAnsi="Courier New" w:cs="Courier New"/>
-          <w:sz w:val="20"/>
-          <w:szCs w:val="20"/>
-          <w:lang w:eastAsia="en-IN"/>
-        </w:rPr>
-        <w:t>"test.code","instr.code","</w:t>
-      </w:r>
-      <w:hyperlink r:id="rId11" w:tgtFrame="_blank" w:history="1">
+      <w:hyperlink r:id="rId8" w:tgtFrame="_blank" w:history="1">
         <w:r>
           <w:rPr>
             <w:rFonts w:ascii="Courier New" w:eastAsia="Times New Roman" w:hAnsi="Courier New" w:cs="Courier New"/>
@@ -2326,27 +1413,7 @@
           <w:szCs w:val="20"/>
           <w:lang w:eastAsia="en-IN"/>
         </w:rPr>
-        <w:t>","</w:t>
-      </w:r>
-      <w:proofErr w:type="spellStart"/>
-      <w:r>
-        <w:rPr>
-          <w:rFonts w:ascii="Courier New" w:eastAsia="Times New Roman" w:hAnsi="Courier New" w:cs="Courier New"/>
-          <w:sz w:val="20"/>
-          <w:szCs w:val="20"/>
-          <w:lang w:eastAsia="en-IN"/>
-        </w:rPr>
-        <w:t>qc.expire</w:t>
-      </w:r>
-      <w:proofErr w:type="spellEnd"/>
-      <w:r>
-        <w:rPr>
-          <w:rFonts w:ascii="Courier New" w:eastAsia="Times New Roman" w:hAnsi="Courier New" w:cs="Courier New"/>
-          <w:sz w:val="20"/>
-          <w:szCs w:val="20"/>
-          <w:lang w:eastAsia="en-IN"/>
-        </w:rPr>
-        <w:t>",</w:t>
+        <w:t>","qc.expire",</w:t>
       </w:r>
     </w:p>
     <w:p>
@@ -2384,38 +1451,7 @@
           <w:szCs w:val="20"/>
           <w:lang w:eastAsia="en-IN"/>
         </w:rPr>
-        <w:t xml:space="preserve">                        "</w:t>
-      </w:r>
-      <w:proofErr w:type="spellStart"/>
-      <w:proofErr w:type="gramStart"/>
-      <w:r>
-        <w:rPr>
-          <w:rFonts w:ascii="Courier New" w:eastAsia="Times New Roman" w:hAnsi="Courier New" w:cs="Courier New"/>
-          <w:sz w:val="20"/>
-          <w:szCs w:val="20"/>
-          <w:lang w:eastAsia="en-IN"/>
-        </w:rPr>
-        <w:t>date.performed</w:t>
-      </w:r>
-      <w:proofErr w:type="gramEnd"/>
-      <w:r>
-        <w:rPr>
-          <w:rFonts w:ascii="Courier New" w:eastAsia="Times New Roman" w:hAnsi="Courier New" w:cs="Courier New"/>
-          <w:sz w:val="20"/>
-          <w:szCs w:val="20"/>
-          <w:lang w:eastAsia="en-IN"/>
-        </w:rPr>
-        <w:t>","tech.code","shift</w:t>
-      </w:r>
-      <w:proofErr w:type="spellEnd"/>
-      <w:r>
-        <w:rPr>
-          <w:rFonts w:ascii="Courier New" w:eastAsia="Times New Roman" w:hAnsi="Courier New" w:cs="Courier New"/>
-          <w:sz w:val="20"/>
-          <w:szCs w:val="20"/>
-          <w:lang w:eastAsia="en-IN"/>
-        </w:rPr>
-        <w:t>",</w:t>
+        <w:t xml:space="preserve">                        "date.performed","tech.code","shift",</w:t>
       </w:r>
     </w:p>
     <w:p>
@@ -2453,27 +1489,7 @@
           <w:szCs w:val="20"/>
           <w:lang w:eastAsia="en-IN"/>
         </w:rPr>
-        <w:t xml:space="preserve">                        "</w:t>
-      </w:r>
-      <w:proofErr w:type="spellStart"/>
-      <w:r>
-        <w:rPr>
-          <w:rFonts w:ascii="Courier New" w:eastAsia="Times New Roman" w:hAnsi="Courier New" w:cs="Courier New"/>
-          <w:sz w:val="20"/>
-          <w:szCs w:val="20"/>
-          <w:lang w:eastAsia="en-IN"/>
-        </w:rPr>
-        <w:t>result","modifier</w:t>
-      </w:r>
-      <w:proofErr w:type="spellEnd"/>
-      <w:r>
-        <w:rPr>
-          <w:rFonts w:ascii="Courier New" w:eastAsia="Times New Roman" w:hAnsi="Courier New" w:cs="Courier New"/>
-          <w:sz w:val="20"/>
-          <w:szCs w:val="20"/>
-          <w:lang w:eastAsia="en-IN"/>
-        </w:rPr>
-        <w:t>")</w:t>
+        <w:t xml:space="preserve">                        "result","modifier")</w:t>
       </w:r>
     </w:p>
     <w:p>
@@ -2504,7 +1520,6 @@
           <w:lang w:eastAsia="en-IN"/>
         </w:rPr>
       </w:pPr>
-      <w:proofErr w:type="spellStart"/>
       <w:r>
         <w:rPr>
           <w:rFonts w:ascii="Courier New" w:eastAsia="Times New Roman" w:hAnsi="Courier New" w:cs="Courier New"/>
@@ -2512,99 +1527,7 @@
           <w:szCs w:val="20"/>
           <w:lang w:eastAsia="en-IN"/>
         </w:rPr>
-        <w:t>raw.qc.data</w:t>
-      </w:r>
-      <w:proofErr w:type="spellEnd"/>
-      <w:r>
-        <w:rPr>
-          <w:rFonts w:ascii="Courier New" w:eastAsia="Times New Roman" w:hAnsi="Courier New" w:cs="Courier New"/>
-          <w:sz w:val="20"/>
-          <w:szCs w:val="20"/>
-          <w:lang w:eastAsia="en-IN"/>
-        </w:rPr>
-        <w:t xml:space="preserve"> &lt;- </w:t>
-      </w:r>
-      <w:proofErr w:type="spellStart"/>
-      <w:proofErr w:type="gramStart"/>
-      <w:r>
-        <w:rPr>
-          <w:rFonts w:ascii="Courier New" w:eastAsia="Times New Roman" w:hAnsi="Courier New" w:cs="Courier New"/>
-          <w:sz w:val="20"/>
-          <w:szCs w:val="20"/>
-          <w:lang w:eastAsia="en-IN"/>
-        </w:rPr>
-        <w:t>data.frame</w:t>
-      </w:r>
-      <w:proofErr w:type="spellEnd"/>
-      <w:proofErr w:type="gramEnd"/>
-      <w:r>
-        <w:rPr>
-          <w:rFonts w:ascii="Courier New" w:eastAsia="Times New Roman" w:hAnsi="Courier New" w:cs="Courier New"/>
-          <w:sz w:val="20"/>
-          <w:szCs w:val="20"/>
-          <w:lang w:eastAsia="en-IN"/>
-        </w:rPr>
-        <w:t>(</w:t>
-      </w:r>
-      <w:proofErr w:type="spellStart"/>
-      <w:r>
-        <w:rPr>
-          <w:rFonts w:ascii="Courier New" w:eastAsia="Times New Roman" w:hAnsi="Courier New" w:cs="Courier New"/>
-          <w:sz w:val="20"/>
-          <w:szCs w:val="20"/>
-          <w:lang w:eastAsia="en-IN"/>
-        </w:rPr>
-        <w:t>lapply</w:t>
-      </w:r>
-      <w:proofErr w:type="spellEnd"/>
-      <w:r>
-        <w:rPr>
-          <w:rFonts w:ascii="Courier New" w:eastAsia="Times New Roman" w:hAnsi="Courier New" w:cs="Courier New"/>
-          <w:sz w:val="20"/>
-          <w:szCs w:val="20"/>
-          <w:lang w:eastAsia="en-IN"/>
-        </w:rPr>
-        <w:t>(</w:t>
-      </w:r>
-      <w:proofErr w:type="spellStart"/>
-      <w:r>
-        <w:rPr>
-          <w:rFonts w:ascii="Courier New" w:eastAsia="Times New Roman" w:hAnsi="Courier New" w:cs="Courier New"/>
-          <w:sz w:val="20"/>
-          <w:szCs w:val="20"/>
-          <w:lang w:eastAsia="en-IN"/>
-        </w:rPr>
-        <w:t>raw.qc.data</w:t>
-      </w:r>
-      <w:proofErr w:type="spellEnd"/>
-      <w:r>
-        <w:rPr>
-          <w:rFonts w:ascii="Courier New" w:eastAsia="Times New Roman" w:hAnsi="Courier New" w:cs="Courier New"/>
-          <w:sz w:val="20"/>
-          <w:szCs w:val="20"/>
-          <w:lang w:eastAsia="en-IN"/>
-        </w:rPr>
-        <w:t xml:space="preserve">, </w:t>
-      </w:r>
-      <w:proofErr w:type="spellStart"/>
-      <w:r>
-        <w:rPr>
-          <w:rFonts w:ascii="Courier New" w:eastAsia="Times New Roman" w:hAnsi="Courier New" w:cs="Courier New"/>
-          <w:sz w:val="20"/>
-          <w:szCs w:val="20"/>
-          <w:lang w:eastAsia="en-IN"/>
-        </w:rPr>
-        <w:t>trimws</w:t>
-      </w:r>
-      <w:proofErr w:type="spellEnd"/>
-      <w:r>
-        <w:rPr>
-          <w:rFonts w:ascii="Courier New" w:eastAsia="Times New Roman" w:hAnsi="Courier New" w:cs="Courier New"/>
-          <w:sz w:val="20"/>
-          <w:szCs w:val="20"/>
-          <w:lang w:eastAsia="en-IN"/>
-        </w:rPr>
-        <w:t>))</w:t>
+        <w:t>raw.qc.data &lt;- data.frame(lapply(raw.qc.data, trimws))</w:t>
       </w:r>
     </w:p>
     <w:p>
@@ -2635,7 +1558,6 @@
           <w:lang w:eastAsia="en-IN"/>
         </w:rPr>
       </w:pPr>
-      <w:proofErr w:type="spellStart"/>
       <w:r>
         <w:rPr>
           <w:rFonts w:ascii="Courier New" w:eastAsia="Times New Roman" w:hAnsi="Courier New" w:cs="Courier New"/>
@@ -2643,79 +1565,7 @@
           <w:szCs w:val="20"/>
           <w:lang w:eastAsia="en-IN"/>
         </w:rPr>
-        <w:t>raw.qc.data$result</w:t>
-      </w:r>
-      <w:proofErr w:type="spellEnd"/>
-      <w:r>
-        <w:rPr>
-          <w:rFonts w:ascii="Courier New" w:eastAsia="Times New Roman" w:hAnsi="Courier New" w:cs="Courier New"/>
-          <w:sz w:val="20"/>
-          <w:szCs w:val="20"/>
-          <w:lang w:eastAsia="en-IN"/>
-        </w:rPr>
-        <w:t xml:space="preserve"> &lt;- </w:t>
-      </w:r>
-      <w:proofErr w:type="spellStart"/>
-      <w:proofErr w:type="gramStart"/>
-      <w:r>
-        <w:rPr>
-          <w:rFonts w:ascii="Courier New" w:eastAsia="Times New Roman" w:hAnsi="Courier New" w:cs="Courier New"/>
-          <w:sz w:val="20"/>
-          <w:szCs w:val="20"/>
-          <w:lang w:eastAsia="en-IN"/>
-        </w:rPr>
-        <w:t>as.numeric</w:t>
-      </w:r>
-      <w:proofErr w:type="spellEnd"/>
-      <w:proofErr w:type="gramEnd"/>
-      <w:r>
-        <w:rPr>
-          <w:rFonts w:ascii="Courier New" w:eastAsia="Times New Roman" w:hAnsi="Courier New" w:cs="Courier New"/>
-          <w:sz w:val="20"/>
-          <w:szCs w:val="20"/>
-          <w:lang w:eastAsia="en-IN"/>
-        </w:rPr>
-        <w:t>(</w:t>
-      </w:r>
-      <w:proofErr w:type="spellStart"/>
-      <w:r>
-        <w:rPr>
-          <w:rFonts w:ascii="Courier New" w:eastAsia="Times New Roman" w:hAnsi="Courier New" w:cs="Courier New"/>
-          <w:sz w:val="20"/>
-          <w:szCs w:val="20"/>
-          <w:lang w:eastAsia="en-IN"/>
-        </w:rPr>
-        <w:t>as.character</w:t>
-      </w:r>
-      <w:proofErr w:type="spellEnd"/>
-      <w:r>
-        <w:rPr>
-          <w:rFonts w:ascii="Courier New" w:eastAsia="Times New Roman" w:hAnsi="Courier New" w:cs="Courier New"/>
-          <w:sz w:val="20"/>
-          <w:szCs w:val="20"/>
-          <w:lang w:eastAsia="en-IN"/>
-        </w:rPr>
-        <w:t>(</w:t>
-      </w:r>
-      <w:proofErr w:type="spellStart"/>
-      <w:r>
-        <w:rPr>
-          <w:rFonts w:ascii="Courier New" w:eastAsia="Times New Roman" w:hAnsi="Courier New" w:cs="Courier New"/>
-          <w:sz w:val="20"/>
-          <w:szCs w:val="20"/>
-          <w:lang w:eastAsia="en-IN"/>
-        </w:rPr>
-        <w:t>raw.qc.data$result</w:t>
-      </w:r>
-      <w:proofErr w:type="spellEnd"/>
-      <w:r>
-        <w:rPr>
-          <w:rFonts w:ascii="Courier New" w:eastAsia="Times New Roman" w:hAnsi="Courier New" w:cs="Courier New"/>
-          <w:sz w:val="20"/>
-          <w:szCs w:val="20"/>
-          <w:lang w:eastAsia="en-IN"/>
-        </w:rPr>
-        <w:t>))</w:t>
+        <w:t>raw.qc.data$result &lt;- as.numeric(as.character(raw.qc.data$result))</w:t>
       </w:r>
     </w:p>
     <w:p>
@@ -2746,7 +1596,6 @@
           <w:lang w:eastAsia="en-IN"/>
         </w:rPr>
       </w:pPr>
-      <w:proofErr w:type="spellStart"/>
       <w:r>
         <w:rPr>
           <w:rFonts w:ascii="Courier New" w:eastAsia="Times New Roman" w:hAnsi="Courier New" w:cs="Courier New"/>
@@ -2754,68 +1603,7 @@
           <w:szCs w:val="20"/>
           <w:lang w:eastAsia="en-IN"/>
         </w:rPr>
-        <w:t>raw.qc.data$</w:t>
-      </w:r>
-      <w:proofErr w:type="gramStart"/>
-      <w:r>
-        <w:rPr>
-          <w:rFonts w:ascii="Courier New" w:eastAsia="Times New Roman" w:hAnsi="Courier New" w:cs="Courier New"/>
-          <w:sz w:val="20"/>
-          <w:szCs w:val="20"/>
-          <w:lang w:eastAsia="en-IN"/>
-        </w:rPr>
-        <w:t>date.performed</w:t>
-      </w:r>
-      <w:proofErr w:type="spellEnd"/>
-      <w:proofErr w:type="gramEnd"/>
-      <w:r>
-        <w:rPr>
-          <w:rFonts w:ascii="Courier New" w:eastAsia="Times New Roman" w:hAnsi="Courier New" w:cs="Courier New"/>
-          <w:sz w:val="20"/>
-          <w:szCs w:val="20"/>
-          <w:lang w:eastAsia="en-IN"/>
-        </w:rPr>
-        <w:t xml:space="preserve"> &lt;- </w:t>
-      </w:r>
-      <w:proofErr w:type="spellStart"/>
-      <w:r>
-        <w:rPr>
-          <w:rFonts w:ascii="Courier New" w:eastAsia="Times New Roman" w:hAnsi="Courier New" w:cs="Courier New"/>
-          <w:sz w:val="20"/>
-          <w:szCs w:val="20"/>
-          <w:lang w:eastAsia="en-IN"/>
-        </w:rPr>
-        <w:t>dmy_hm</w:t>
-      </w:r>
-      <w:proofErr w:type="spellEnd"/>
-      <w:r>
-        <w:rPr>
-          <w:rFonts w:ascii="Courier New" w:eastAsia="Times New Roman" w:hAnsi="Courier New" w:cs="Courier New"/>
-          <w:sz w:val="20"/>
-          <w:szCs w:val="20"/>
-          <w:lang w:eastAsia="en-IN"/>
-        </w:rPr>
-        <w:t>(</w:t>
-      </w:r>
-      <w:proofErr w:type="spellStart"/>
-      <w:r>
-        <w:rPr>
-          <w:rFonts w:ascii="Courier New" w:eastAsia="Times New Roman" w:hAnsi="Courier New" w:cs="Courier New"/>
-          <w:sz w:val="20"/>
-          <w:szCs w:val="20"/>
-          <w:lang w:eastAsia="en-IN"/>
-        </w:rPr>
-        <w:t>raw.qc.data$date.performed</w:t>
-      </w:r>
-      <w:proofErr w:type="spellEnd"/>
-      <w:r>
-        <w:rPr>
-          <w:rFonts w:ascii="Courier New" w:eastAsia="Times New Roman" w:hAnsi="Courier New" w:cs="Courier New"/>
-          <w:sz w:val="20"/>
-          <w:szCs w:val="20"/>
-          <w:lang w:eastAsia="en-IN"/>
-        </w:rPr>
-        <w:t>)</w:t>
+        <w:t>raw.qc.data$date.performed &lt;- dmy_hm(raw.qc.data$date.performed)</w:t>
       </w:r>
     </w:p>
     <w:p>
@@ -2846,7 +1634,6 @@
           <w:lang w:eastAsia="en-IN"/>
         </w:rPr>
       </w:pPr>
-      <w:proofErr w:type="spellStart"/>
       <w:r>
         <w:rPr>
           <w:rFonts w:ascii="Courier New" w:eastAsia="Times New Roman" w:hAnsi="Courier New" w:cs="Courier New"/>
@@ -2854,68 +1641,7 @@
           <w:szCs w:val="20"/>
           <w:lang w:eastAsia="en-IN"/>
         </w:rPr>
-        <w:t>raw.qc.data$</w:t>
-      </w:r>
-      <w:proofErr w:type="gramStart"/>
-      <w:r>
-        <w:rPr>
-          <w:rFonts w:ascii="Courier New" w:eastAsia="Times New Roman" w:hAnsi="Courier New" w:cs="Courier New"/>
-          <w:sz w:val="20"/>
-          <w:szCs w:val="20"/>
-          <w:lang w:eastAsia="en-IN"/>
-        </w:rPr>
-        <w:t>tech.code</w:t>
-      </w:r>
-      <w:proofErr w:type="spellEnd"/>
-      <w:proofErr w:type="gramEnd"/>
-      <w:r>
-        <w:rPr>
-          <w:rFonts w:ascii="Courier New" w:eastAsia="Times New Roman" w:hAnsi="Courier New" w:cs="Courier New"/>
-          <w:sz w:val="20"/>
-          <w:szCs w:val="20"/>
-          <w:lang w:eastAsia="en-IN"/>
-        </w:rPr>
-        <w:t xml:space="preserve"> &lt;- </w:t>
-      </w:r>
-      <w:proofErr w:type="spellStart"/>
-      <w:r>
-        <w:rPr>
-          <w:rFonts w:ascii="Courier New" w:eastAsia="Times New Roman" w:hAnsi="Courier New" w:cs="Courier New"/>
-          <w:sz w:val="20"/>
-          <w:szCs w:val="20"/>
-          <w:lang w:eastAsia="en-IN"/>
-        </w:rPr>
-        <w:t>as.numeric</w:t>
-      </w:r>
-      <w:proofErr w:type="spellEnd"/>
-      <w:r>
-        <w:rPr>
-          <w:rFonts w:ascii="Courier New" w:eastAsia="Times New Roman" w:hAnsi="Courier New" w:cs="Courier New"/>
-          <w:sz w:val="20"/>
-          <w:szCs w:val="20"/>
-          <w:lang w:eastAsia="en-IN"/>
-        </w:rPr>
-        <w:t>(</w:t>
-      </w:r>
-      <w:proofErr w:type="spellStart"/>
-      <w:r>
-        <w:rPr>
-          <w:rFonts w:ascii="Courier New" w:eastAsia="Times New Roman" w:hAnsi="Courier New" w:cs="Courier New"/>
-          <w:sz w:val="20"/>
-          <w:szCs w:val="20"/>
-          <w:lang w:eastAsia="en-IN"/>
-        </w:rPr>
-        <w:t>raw.qc.data$tech.code</w:t>
-      </w:r>
-      <w:proofErr w:type="spellEnd"/>
-      <w:r>
-        <w:rPr>
-          <w:rFonts w:ascii="Courier New" w:eastAsia="Times New Roman" w:hAnsi="Courier New" w:cs="Courier New"/>
-          <w:sz w:val="20"/>
-          <w:szCs w:val="20"/>
-          <w:lang w:eastAsia="en-IN"/>
-        </w:rPr>
-        <w:t>) #anonymize tech codes</w:t>
+        <w:t>raw.qc.data$tech.code &lt;- as.numeric(raw.qc.data$tech.code) #anonymize tech codes</w:t>
       </w:r>
     </w:p>
     <w:p>
@@ -2946,7 +1672,6 @@
           <w:lang w:eastAsia="en-IN"/>
         </w:rPr>
       </w:pPr>
-      <w:proofErr w:type="spellStart"/>
       <w:r>
         <w:rPr>
           <w:rFonts w:ascii="Courier New" w:eastAsia="Times New Roman" w:hAnsi="Courier New" w:cs="Courier New"/>
@@ -2954,88 +1679,7 @@
           <w:szCs w:val="20"/>
           <w:lang w:eastAsia="en-IN"/>
         </w:rPr>
-        <w:t>raw.qc.data</w:t>
-      </w:r>
-      <w:proofErr w:type="spellEnd"/>
-      <w:r>
-        <w:rPr>
-          <w:rFonts w:ascii="Courier New" w:eastAsia="Times New Roman" w:hAnsi="Courier New" w:cs="Courier New"/>
-          <w:sz w:val="20"/>
-          <w:szCs w:val="20"/>
-          <w:lang w:eastAsia="en-IN"/>
-        </w:rPr>
-        <w:t xml:space="preserve"> &lt;- </w:t>
-      </w:r>
-      <w:proofErr w:type="gramStart"/>
-      <w:r>
-        <w:rPr>
-          <w:rFonts w:ascii="Courier New" w:eastAsia="Times New Roman" w:hAnsi="Courier New" w:cs="Courier New"/>
-          <w:sz w:val="20"/>
-          <w:szCs w:val="20"/>
-          <w:lang w:eastAsia="en-IN"/>
-        </w:rPr>
-        <w:t>arrange(</w:t>
-      </w:r>
-      <w:proofErr w:type="spellStart"/>
-      <w:proofErr w:type="gramEnd"/>
-      <w:r>
-        <w:rPr>
-          <w:rFonts w:ascii="Courier New" w:eastAsia="Times New Roman" w:hAnsi="Courier New" w:cs="Courier New"/>
-          <w:sz w:val="20"/>
-          <w:szCs w:val="20"/>
-          <w:lang w:eastAsia="en-IN"/>
-        </w:rPr>
-        <w:t>raw.qc.data</w:t>
-      </w:r>
-      <w:proofErr w:type="spellEnd"/>
-      <w:r>
-        <w:rPr>
-          <w:rFonts w:ascii="Courier New" w:eastAsia="Times New Roman" w:hAnsi="Courier New" w:cs="Courier New"/>
-          <w:sz w:val="20"/>
-          <w:szCs w:val="20"/>
-          <w:lang w:eastAsia="en-IN"/>
-        </w:rPr>
-        <w:t xml:space="preserve">, </w:t>
-      </w:r>
-      <w:proofErr w:type="spellStart"/>
-      <w:r>
-        <w:rPr>
-          <w:rFonts w:ascii="Courier New" w:eastAsia="Times New Roman" w:hAnsi="Courier New" w:cs="Courier New"/>
-          <w:sz w:val="20"/>
-          <w:szCs w:val="20"/>
-          <w:lang w:eastAsia="en-IN"/>
-        </w:rPr>
-        <w:t>instr.code</w:t>
-      </w:r>
-      <w:proofErr w:type="spellEnd"/>
-      <w:r>
-        <w:rPr>
-          <w:rFonts w:ascii="Courier New" w:eastAsia="Times New Roman" w:hAnsi="Courier New" w:cs="Courier New"/>
-          <w:sz w:val="20"/>
-          <w:szCs w:val="20"/>
-          <w:lang w:eastAsia="en-IN"/>
-        </w:rPr>
-        <w:t xml:space="preserve">, </w:t>
-      </w:r>
-      <w:proofErr w:type="spellStart"/>
-      <w:r>
-        <w:rPr>
-          <w:rFonts w:ascii="Courier New" w:eastAsia="Times New Roman" w:hAnsi="Courier New" w:cs="Courier New"/>
-          <w:sz w:val="20"/>
-          <w:szCs w:val="20"/>
-          <w:lang w:eastAsia="en-IN"/>
-        </w:rPr>
-        <w:t>test.code</w:t>
-      </w:r>
-      <w:proofErr w:type="spellEnd"/>
-      <w:r>
-        <w:rPr>
-          <w:rFonts w:ascii="Courier New" w:eastAsia="Times New Roman" w:hAnsi="Courier New" w:cs="Courier New"/>
-          <w:sz w:val="20"/>
-          <w:szCs w:val="20"/>
-          <w:lang w:eastAsia="en-IN"/>
-        </w:rPr>
-        <w:t>)</w:t>
+        <w:t>raw.qc.data &lt;- arrange(raw.qc.data, instr.code, test.code)</w:t>
       </w:r>
     </w:p>
     <w:p>
@@ -3104,8 +1748,6 @@
                 <w:lang w:eastAsia="en-IN"/>
               </w:rPr>
             </w:pPr>
-            <w:proofErr w:type="spellStart"/>
-            <w:proofErr w:type="gramStart"/>
             <w:r>
               <w:rPr>
                 <w:rFonts w:ascii="Times New Roman" w:eastAsia="Times New Roman" w:hAnsi="Times New Roman" w:cs="Times New Roman"/>
@@ -3117,8 +1759,6 @@
               </w:rPr>
               <w:t>test.code</w:t>
             </w:r>
-            <w:proofErr w:type="spellEnd"/>
-            <w:proofErr w:type="gramEnd"/>
           </w:p>
         </w:tc>
         <w:tc>
@@ -3139,8 +1779,6 @@
                 <w:lang w:eastAsia="en-IN"/>
               </w:rPr>
             </w:pPr>
-            <w:proofErr w:type="spellStart"/>
-            <w:proofErr w:type="gramStart"/>
             <w:r>
               <w:rPr>
                 <w:rFonts w:ascii="Times New Roman" w:eastAsia="Times New Roman" w:hAnsi="Times New Roman" w:cs="Times New Roman"/>
@@ -3152,8 +1790,6 @@
               </w:rPr>
               <w:t>instr.code</w:t>
             </w:r>
-            <w:proofErr w:type="spellEnd"/>
-            <w:proofErr w:type="gramEnd"/>
           </w:p>
         </w:tc>
         <w:tc>
@@ -3174,7 +1810,7 @@
                 <w:lang w:eastAsia="en-IN"/>
               </w:rPr>
             </w:pPr>
-            <w:hyperlink r:id="rId12" w:tgtFrame="_blank" w:history="1">
+            <w:hyperlink r:id="rId9" w:tgtFrame="_blank" w:history="1">
               <w:r>
                 <w:rPr>
                   <w:rFonts w:ascii="Times New Roman" w:eastAsia="Times New Roman" w:hAnsi="Times New Roman" w:cs="Times New Roman"/>
@@ -3209,8 +1845,6 @@
                 <w:lang w:eastAsia="en-IN"/>
               </w:rPr>
             </w:pPr>
-            <w:proofErr w:type="spellStart"/>
-            <w:proofErr w:type="gramStart"/>
             <w:r>
               <w:rPr>
                 <w:rFonts w:ascii="Times New Roman" w:eastAsia="Times New Roman" w:hAnsi="Times New Roman" w:cs="Times New Roman"/>
@@ -3222,8 +1856,6 @@
               </w:rPr>
               <w:t>qc.expire</w:t>
             </w:r>
-            <w:proofErr w:type="spellEnd"/>
-            <w:proofErr w:type="gramEnd"/>
           </w:p>
         </w:tc>
         <w:tc>
@@ -3244,8 +1876,6 @@
                 <w:lang w:eastAsia="en-IN"/>
               </w:rPr>
             </w:pPr>
-            <w:proofErr w:type="spellStart"/>
-            <w:proofErr w:type="gramStart"/>
             <w:r>
               <w:rPr>
                 <w:rFonts w:ascii="Times New Roman" w:eastAsia="Times New Roman" w:hAnsi="Times New Roman" w:cs="Times New Roman"/>
@@ -3257,8 +1887,6 @@
               </w:rPr>
               <w:t>date.performed</w:t>
             </w:r>
-            <w:proofErr w:type="spellEnd"/>
-            <w:proofErr w:type="gramEnd"/>
           </w:p>
         </w:tc>
         <w:tc>
@@ -3280,8 +1908,6 @@
                 <w:lang w:eastAsia="en-IN"/>
               </w:rPr>
             </w:pPr>
-            <w:proofErr w:type="spellStart"/>
-            <w:proofErr w:type="gramStart"/>
             <w:r>
               <w:rPr>
                 <w:rFonts w:ascii="Times New Roman" w:eastAsia="Times New Roman" w:hAnsi="Times New Roman" w:cs="Times New Roman"/>
@@ -3293,8 +1919,6 @@
               </w:rPr>
               <w:t>tech.code</w:t>
             </w:r>
-            <w:proofErr w:type="spellEnd"/>
-            <w:proofErr w:type="gramEnd"/>
           </w:p>
         </w:tc>
         <w:tc>
@@ -4910,27 +3534,7 @@
           <w:szCs w:val="20"/>
           <w:lang w:eastAsia="en-IN"/>
         </w:rPr>
-        <w:t xml:space="preserve">And finally, we can make the </w:t>
-      </w:r>
-      <w:proofErr w:type="spellStart"/>
-      <w:r>
-        <w:rPr>
-          <w:rFonts w:ascii="Times New Roman" w:eastAsia="Times New Roman" w:hAnsi="Times New Roman" w:cs="Times New Roman"/>
-          <w:sz w:val="20"/>
-          <w:szCs w:val="20"/>
-          <w:lang w:eastAsia="en-IN"/>
-        </w:rPr>
-        <w:t>dplyr</w:t>
-      </w:r>
-      <w:proofErr w:type="spellEnd"/>
-      <w:r>
-        <w:rPr>
-          <w:rFonts w:ascii="Times New Roman" w:eastAsia="Times New Roman" w:hAnsi="Times New Roman" w:cs="Times New Roman"/>
-          <w:sz w:val="20"/>
-          <w:szCs w:val="20"/>
-          <w:lang w:eastAsia="en-IN"/>
-        </w:rPr>
-        <w:t xml:space="preserve"> magic happen and discard results for which the counts are too small, which I have chosen to be &lt;20:</w:t>
+        <w:t>And finally, we can make the dplyr magic happen and discard results for which the counts are too small, which I have chosen to be &lt;20:</w:t>
       </w:r>
     </w:p>
     <w:p>
@@ -4961,7 +3565,6 @@
           <w:lang w:eastAsia="en-IN"/>
         </w:rPr>
       </w:pPr>
-      <w:proofErr w:type="spellStart"/>
       <w:r>
         <w:rPr>
           <w:rFonts w:ascii="Courier New" w:eastAsia="Times New Roman" w:hAnsi="Courier New" w:cs="Courier New"/>
@@ -4969,50 +3572,9 @@
           <w:szCs w:val="20"/>
           <w:lang w:eastAsia="en-IN"/>
         </w:rPr>
-        <w:t>raw.qc.data</w:t>
+        <w:t>raw.qc.data %&gt;% dplyr::filter(!</w:t>
       </w:r>
-      <w:proofErr w:type="spellEnd"/>
-      <w:r>
-        <w:rPr>
-          <w:rFonts w:ascii="Courier New" w:eastAsia="Times New Roman" w:hAnsi="Courier New" w:cs="Courier New"/>
-          <w:sz w:val="20"/>
-          <w:szCs w:val="20"/>
-          <w:lang w:eastAsia="en-IN"/>
-        </w:rPr>
-        <w:t xml:space="preserve"> %&gt;% </w:t>
-      </w:r>
-      <w:proofErr w:type="spellStart"/>
-      <w:proofErr w:type="gramStart"/>
-      <w:r>
-        <w:rPr>
-          <w:rFonts w:ascii="Courier New" w:eastAsia="Times New Roman" w:hAnsi="Courier New" w:cs="Courier New"/>
-          <w:sz w:val="20"/>
-          <w:szCs w:val="20"/>
-          <w:lang w:eastAsia="en-IN"/>
-        </w:rPr>
-        <w:t>dplyr</w:t>
-      </w:r>
-      <w:proofErr w:type="spellEnd"/>
-      <w:r>
-        <w:rPr>
-          <w:rFonts w:ascii="Courier New" w:eastAsia="Times New Roman" w:hAnsi="Courier New" w:cs="Courier New"/>
-          <w:sz w:val="20"/>
-          <w:szCs w:val="20"/>
-          <w:lang w:eastAsia="en-IN"/>
-        </w:rPr>
-        <w:t>::</w:t>
-      </w:r>
-      <w:proofErr w:type="gramEnd"/>
-      <w:r>
-        <w:rPr>
-          <w:rFonts w:ascii="Courier New" w:eastAsia="Times New Roman" w:hAnsi="Courier New" w:cs="Courier New"/>
-          <w:sz w:val="20"/>
-          <w:szCs w:val="20"/>
-          <w:lang w:eastAsia="en-IN"/>
-        </w:rPr>
-        <w:t>filter(!</w:t>
-      </w:r>
-      <w:hyperlink r:id="rId13" w:tgtFrame="_blank" w:history="1">
+      <w:hyperlink r:id="rId10" w:tgtFrame="_blank" w:history="1">
         <w:r>
           <w:rPr>
             <w:rFonts w:ascii="Courier New" w:eastAsia="Times New Roman" w:hAnsi="Courier New" w:cs="Courier New"/>
@@ -5070,50 +3632,9 @@
           <w:szCs w:val="20"/>
           <w:lang w:eastAsia="en-IN"/>
         </w:rPr>
-        <w:t xml:space="preserve">  </w:t>
+        <w:t xml:space="preserve">  group_by(instr.code,test.code,</w:t>
       </w:r>
-      <w:proofErr w:type="spellStart"/>
-      <w:r>
-        <w:rPr>
-          <w:rFonts w:ascii="Courier New" w:eastAsia="Times New Roman" w:hAnsi="Courier New" w:cs="Courier New"/>
-          <w:sz w:val="20"/>
-          <w:szCs w:val="20"/>
-          <w:lang w:eastAsia="en-IN"/>
-        </w:rPr>
-        <w:t>group_by</w:t>
-      </w:r>
-      <w:proofErr w:type="spellEnd"/>
-      <w:r>
-        <w:rPr>
-          <w:rFonts w:ascii="Courier New" w:eastAsia="Times New Roman" w:hAnsi="Courier New" w:cs="Courier New"/>
-          <w:sz w:val="20"/>
-          <w:szCs w:val="20"/>
-          <w:lang w:eastAsia="en-IN"/>
-        </w:rPr>
-        <w:t>(</w:t>
-      </w:r>
-      <w:proofErr w:type="spellStart"/>
-      <w:proofErr w:type="gramStart"/>
-      <w:r>
-        <w:rPr>
-          <w:rFonts w:ascii="Courier New" w:eastAsia="Times New Roman" w:hAnsi="Courier New" w:cs="Courier New"/>
-          <w:sz w:val="20"/>
-          <w:szCs w:val="20"/>
-          <w:lang w:eastAsia="en-IN"/>
-        </w:rPr>
-        <w:t>instr.code</w:t>
-      </w:r>
-      <w:proofErr w:type="gramEnd"/>
-      <w:r>
-        <w:rPr>
-          <w:rFonts w:ascii="Courier New" w:eastAsia="Times New Roman" w:hAnsi="Courier New" w:cs="Courier New"/>
-          <w:sz w:val="20"/>
-          <w:szCs w:val="20"/>
-          <w:lang w:eastAsia="en-IN"/>
-        </w:rPr>
-        <w:t>,test.code,</w:t>
-      </w:r>
-      <w:hyperlink r:id="rId14" w:tgtFrame="_blank" w:history="1">
+      <w:hyperlink r:id="rId11" w:tgtFrame="_blank" w:history="1">
         <w:r>
           <w:rPr>
             <w:rFonts w:ascii="Courier New" w:eastAsia="Times New Roman" w:hAnsi="Courier New" w:cs="Courier New"/>
@@ -5133,17 +3654,7 @@
           <w:szCs w:val="20"/>
           <w:lang w:eastAsia="en-IN"/>
         </w:rPr>
-        <w:t>,qc.expire</w:t>
-      </w:r>
-      <w:proofErr w:type="spellEnd"/>
-      <w:r>
-        <w:rPr>
-          <w:rFonts w:ascii="Courier New" w:eastAsia="Times New Roman" w:hAnsi="Courier New" w:cs="Courier New"/>
-          <w:sz w:val="20"/>
-          <w:szCs w:val="20"/>
-          <w:lang w:eastAsia="en-IN"/>
-        </w:rPr>
-        <w:t>) %&gt;%</w:t>
+        <w:t>,qc.expire) %&gt;%</w:t>
       </w:r>
     </w:p>
     <w:p>
@@ -5181,27 +3692,7 @@
           <w:szCs w:val="20"/>
           <w:lang w:eastAsia="en-IN"/>
         </w:rPr>
-        <w:t xml:space="preserve">  </w:t>
-      </w:r>
-      <w:proofErr w:type="gramStart"/>
-      <w:r>
-        <w:rPr>
-          <w:rFonts w:ascii="Courier New" w:eastAsia="Times New Roman" w:hAnsi="Courier New" w:cs="Courier New"/>
-          <w:sz w:val="20"/>
-          <w:szCs w:val="20"/>
-          <w:lang w:eastAsia="en-IN"/>
-        </w:rPr>
-        <w:t>summarise(</w:t>
-      </w:r>
-      <w:proofErr w:type="gramEnd"/>
-      <w:r>
-        <w:rPr>
-          <w:rFonts w:ascii="Courier New" w:eastAsia="Times New Roman" w:hAnsi="Courier New" w:cs="Courier New"/>
-          <w:sz w:val="20"/>
-          <w:szCs w:val="20"/>
-          <w:lang w:eastAsia="en-IN"/>
-        </w:rPr>
-        <w:t>median = median(result),</w:t>
+        <w:t xml:space="preserve">  summarise(median = median(result),</w:t>
       </w:r>
     </w:p>
     <w:p>
@@ -5239,27 +3730,7 @@
           <w:szCs w:val="20"/>
           <w:lang w:eastAsia="en-IN"/>
         </w:rPr>
-        <w:t xml:space="preserve">            IQR = </w:t>
-      </w:r>
-      <w:proofErr w:type="gramStart"/>
-      <w:r>
-        <w:rPr>
-          <w:rFonts w:ascii="Courier New" w:eastAsia="Times New Roman" w:hAnsi="Courier New" w:cs="Courier New"/>
-          <w:sz w:val="20"/>
-          <w:szCs w:val="20"/>
-          <w:lang w:eastAsia="en-IN"/>
-        </w:rPr>
-        <w:t>IQR(</w:t>
-      </w:r>
-      <w:proofErr w:type="gramEnd"/>
-      <w:r>
-        <w:rPr>
-          <w:rFonts w:ascii="Courier New" w:eastAsia="Times New Roman" w:hAnsi="Courier New" w:cs="Courier New"/>
-          <w:sz w:val="20"/>
-          <w:szCs w:val="20"/>
-          <w:lang w:eastAsia="en-IN"/>
-        </w:rPr>
-        <w:t>result),</w:t>
+        <w:t xml:space="preserve">            IQR = IQR(result),</w:t>
       </w:r>
     </w:p>
     <w:p>
@@ -5335,27 +3806,7 @@
           <w:szCs w:val="20"/>
           <w:lang w:eastAsia="en-IN"/>
         </w:rPr>
-        <w:t xml:space="preserve">            SD = </w:t>
-      </w:r>
-      <w:proofErr w:type="spellStart"/>
-      <w:r>
-        <w:rPr>
-          <w:rFonts w:ascii="Courier New" w:eastAsia="Times New Roman" w:hAnsi="Courier New" w:cs="Courier New"/>
-          <w:sz w:val="20"/>
-          <w:szCs w:val="20"/>
-          <w:lang w:eastAsia="en-IN"/>
-        </w:rPr>
-        <w:t>sd</w:t>
-      </w:r>
-      <w:proofErr w:type="spellEnd"/>
-      <w:r>
-        <w:rPr>
-          <w:rFonts w:ascii="Courier New" w:eastAsia="Times New Roman" w:hAnsi="Courier New" w:cs="Courier New"/>
-          <w:sz w:val="20"/>
-          <w:szCs w:val="20"/>
-          <w:lang w:eastAsia="en-IN"/>
-        </w:rPr>
-        <w:t>(result),</w:t>
+        <w:t xml:space="preserve">            SD = sd(result),</w:t>
       </w:r>
     </w:p>
     <w:p>
@@ -5469,38 +3920,7 @@
           <w:szCs w:val="20"/>
           <w:lang w:eastAsia="en-IN"/>
         </w:rPr>
-        <w:t xml:space="preserve">            CV = </w:t>
-      </w:r>
-      <w:proofErr w:type="gramStart"/>
-      <w:r>
-        <w:rPr>
-          <w:rFonts w:ascii="Courier New" w:eastAsia="Times New Roman" w:hAnsi="Courier New" w:cs="Courier New"/>
-          <w:sz w:val="20"/>
-          <w:szCs w:val="20"/>
-          <w:lang w:eastAsia="en-IN"/>
-        </w:rPr>
-        <w:t>round(</w:t>
-      </w:r>
-      <w:proofErr w:type="spellStart"/>
-      <w:proofErr w:type="gramEnd"/>
-      <w:r>
-        <w:rPr>
-          <w:rFonts w:ascii="Courier New" w:eastAsia="Times New Roman" w:hAnsi="Courier New" w:cs="Courier New"/>
-          <w:sz w:val="20"/>
-          <w:szCs w:val="20"/>
-          <w:lang w:eastAsia="en-IN"/>
-        </w:rPr>
-        <w:t>sd</w:t>
-      </w:r>
-      <w:proofErr w:type="spellEnd"/>
-      <w:r>
-        <w:rPr>
-          <w:rFonts w:ascii="Courier New" w:eastAsia="Times New Roman" w:hAnsi="Courier New" w:cs="Courier New"/>
-          <w:sz w:val="20"/>
-          <w:szCs w:val="20"/>
-          <w:lang w:eastAsia="en-IN"/>
-        </w:rPr>
-        <w:t>(result, na.rm = TRUE)/mean(result, na.rm = TRUE)*100,2),</w:t>
+        <w:t xml:space="preserve">            CV = round(sd(result, na.rm = TRUE)/mean(result, na.rm = TRUE)*100,2),</w:t>
       </w:r>
     </w:p>
     <w:p>
@@ -5538,27 +3958,7 @@
           <w:szCs w:val="20"/>
           <w:lang w:eastAsia="en-IN"/>
         </w:rPr>
-        <w:t xml:space="preserve">            count = </w:t>
-      </w:r>
-      <w:proofErr w:type="gramStart"/>
-      <w:r>
-        <w:rPr>
-          <w:rFonts w:ascii="Courier New" w:eastAsia="Times New Roman" w:hAnsi="Courier New" w:cs="Courier New"/>
-          <w:sz w:val="20"/>
-          <w:szCs w:val="20"/>
-          <w:lang w:eastAsia="en-IN"/>
-        </w:rPr>
-        <w:t>n(</w:t>
-      </w:r>
-      <w:proofErr w:type="gramEnd"/>
-      <w:r>
-        <w:rPr>
-          <w:rFonts w:ascii="Courier New" w:eastAsia="Times New Roman" w:hAnsi="Courier New" w:cs="Courier New"/>
-          <w:sz w:val="20"/>
-          <w:szCs w:val="20"/>
-          <w:lang w:eastAsia="en-IN"/>
-        </w:rPr>
-        <w:t>)) %&gt;%</w:t>
+        <w:t xml:space="preserve">            count = n()) %&gt;%</w:t>
       </w:r>
     </w:p>
     <w:p>
@@ -5596,27 +3996,7 @@
           <w:szCs w:val="20"/>
           <w:lang w:eastAsia="en-IN"/>
         </w:rPr>
-        <w:t xml:space="preserve">  </w:t>
-      </w:r>
-      <w:proofErr w:type="gramStart"/>
-      <w:r>
-        <w:rPr>
-          <w:rFonts w:ascii="Courier New" w:eastAsia="Times New Roman" w:hAnsi="Courier New" w:cs="Courier New"/>
-          <w:sz w:val="20"/>
-          <w:szCs w:val="20"/>
-          <w:lang w:eastAsia="en-IN"/>
-        </w:rPr>
-        <w:t>filter(</w:t>
-      </w:r>
-      <w:proofErr w:type="gramEnd"/>
-      <w:r>
-        <w:rPr>
-          <w:rFonts w:ascii="Courier New" w:eastAsia="Times New Roman" w:hAnsi="Courier New" w:cs="Courier New"/>
-          <w:sz w:val="20"/>
-          <w:szCs w:val="20"/>
-          <w:lang w:eastAsia="en-IN"/>
-        </w:rPr>
-        <w:t>count ≥ 20) %&gt;%</w:t>
+        <w:t xml:space="preserve">  filter(count ≥ 20) %&gt;%</w:t>
       </w:r>
     </w:p>
     <w:p>
@@ -5654,70 +4034,8 @@
           <w:szCs w:val="20"/>
           <w:lang w:eastAsia="en-IN"/>
         </w:rPr>
-        <w:t xml:space="preserve">  </w:t>
+        <w:t xml:space="preserve">  arrange(instr.code, test.code, median) -&gt; summary.table</w:t>
       </w:r>
-      <w:proofErr w:type="gramStart"/>
-      <w:r>
-        <w:rPr>
-          <w:rFonts w:ascii="Courier New" w:eastAsia="Times New Roman" w:hAnsi="Courier New" w:cs="Courier New"/>
-          <w:sz w:val="20"/>
-          <w:szCs w:val="20"/>
-          <w:lang w:eastAsia="en-IN"/>
-        </w:rPr>
-        <w:t>arrange(</w:t>
-      </w:r>
-      <w:proofErr w:type="spellStart"/>
-      <w:proofErr w:type="gramEnd"/>
-      <w:r>
-        <w:rPr>
-          <w:rFonts w:ascii="Courier New" w:eastAsia="Times New Roman" w:hAnsi="Courier New" w:cs="Courier New"/>
-          <w:sz w:val="20"/>
-          <w:szCs w:val="20"/>
-          <w:lang w:eastAsia="en-IN"/>
-        </w:rPr>
-        <w:t>instr.code</w:t>
-      </w:r>
-      <w:proofErr w:type="spellEnd"/>
-      <w:r>
-        <w:rPr>
-          <w:rFonts w:ascii="Courier New" w:eastAsia="Times New Roman" w:hAnsi="Courier New" w:cs="Courier New"/>
-          <w:sz w:val="20"/>
-          <w:szCs w:val="20"/>
-          <w:lang w:eastAsia="en-IN"/>
-        </w:rPr>
-        <w:t xml:space="preserve">, </w:t>
-      </w:r>
-      <w:proofErr w:type="spellStart"/>
-      <w:r>
-        <w:rPr>
-          <w:rFonts w:ascii="Courier New" w:eastAsia="Times New Roman" w:hAnsi="Courier New" w:cs="Courier New"/>
-          <w:sz w:val="20"/>
-          <w:szCs w:val="20"/>
-          <w:lang w:eastAsia="en-IN"/>
-        </w:rPr>
-        <w:t>test.code</w:t>
-      </w:r>
-      <w:proofErr w:type="spellEnd"/>
-      <w:r>
-        <w:rPr>
-          <w:rFonts w:ascii="Courier New" w:eastAsia="Times New Roman" w:hAnsi="Courier New" w:cs="Courier New"/>
-          <w:sz w:val="20"/>
-          <w:szCs w:val="20"/>
-          <w:lang w:eastAsia="en-IN"/>
-        </w:rPr>
-        <w:t xml:space="preserve">, median) -&gt; </w:t>
-      </w:r>
-      <w:proofErr w:type="spellStart"/>
-      <w:r>
-        <w:rPr>
-          <w:rFonts w:ascii="Courier New" w:eastAsia="Times New Roman" w:hAnsi="Courier New" w:cs="Courier New"/>
-          <w:sz w:val="20"/>
-          <w:szCs w:val="20"/>
-          <w:lang w:eastAsia="en-IN"/>
-        </w:rPr>
-        <w:t>summary.table</w:t>
-      </w:r>
-      <w:proofErr w:type="spellEnd"/>
     </w:p>
     <w:p>
       <w:pPr>
@@ -5775,29 +4093,7 @@
           <w:szCs w:val="20"/>
           <w:lang w:eastAsia="en-IN"/>
         </w:rPr>
-        <w:t>head(</w:t>
-      </w:r>
-      <w:proofErr w:type="spellStart"/>
-      <w:proofErr w:type="gramStart"/>
-      <w:r>
-        <w:rPr>
-          <w:rFonts w:ascii="Courier New" w:eastAsia="Times New Roman" w:hAnsi="Courier New" w:cs="Courier New"/>
-          <w:sz w:val="20"/>
-          <w:szCs w:val="20"/>
-          <w:lang w:eastAsia="en-IN"/>
-        </w:rPr>
-        <w:t>summary.table</w:t>
-      </w:r>
-      <w:proofErr w:type="spellEnd"/>
-      <w:proofErr w:type="gramEnd"/>
-      <w:r>
-        <w:rPr>
-          <w:rFonts w:ascii="Courier New" w:eastAsia="Times New Roman" w:hAnsi="Courier New" w:cs="Courier New"/>
-          <w:sz w:val="20"/>
-          <w:szCs w:val="20"/>
-          <w:lang w:eastAsia="en-IN"/>
-        </w:rPr>
-        <w:t>)</w:t>
+        <w:t>head(summary.table)</w:t>
       </w:r>
     </w:p>
     <w:tbl>
@@ -5849,8 +4145,6 @@
                 <w:lang w:eastAsia="en-IN"/>
               </w:rPr>
             </w:pPr>
-            <w:proofErr w:type="spellStart"/>
-            <w:proofErr w:type="gramStart"/>
             <w:r>
               <w:rPr>
                 <w:rFonts w:ascii="Times New Roman" w:eastAsia="Times New Roman" w:hAnsi="Times New Roman" w:cs="Times New Roman"/>
@@ -5862,8 +4156,6 @@
               </w:rPr>
               <w:t>instr.code</w:t>
             </w:r>
-            <w:proofErr w:type="spellEnd"/>
-            <w:proofErr w:type="gramEnd"/>
           </w:p>
         </w:tc>
         <w:tc>
@@ -5884,8 +4176,6 @@
                 <w:lang w:eastAsia="en-IN"/>
               </w:rPr>
             </w:pPr>
-            <w:proofErr w:type="spellStart"/>
-            <w:proofErr w:type="gramStart"/>
             <w:r>
               <w:rPr>
                 <w:rFonts w:ascii="Times New Roman" w:eastAsia="Times New Roman" w:hAnsi="Times New Roman" w:cs="Times New Roman"/>
@@ -5897,8 +4187,6 @@
               </w:rPr>
               <w:t>test.code</w:t>
             </w:r>
-            <w:proofErr w:type="spellEnd"/>
-            <w:proofErr w:type="gramEnd"/>
           </w:p>
         </w:tc>
         <w:tc>
@@ -5919,7 +4207,7 @@
                 <w:lang w:eastAsia="en-IN"/>
               </w:rPr>
             </w:pPr>
-            <w:hyperlink r:id="rId15" w:tgtFrame="_blank" w:history="1">
+            <w:hyperlink r:id="rId12" w:tgtFrame="_blank" w:history="1">
               <w:r>
                 <w:rPr>
                   <w:rFonts w:ascii="Times New Roman" w:eastAsia="Times New Roman" w:hAnsi="Times New Roman" w:cs="Times New Roman"/>
@@ -5954,8 +4242,6 @@
                 <w:lang w:eastAsia="en-IN"/>
               </w:rPr>
             </w:pPr>
-            <w:proofErr w:type="spellStart"/>
-            <w:proofErr w:type="gramStart"/>
             <w:r>
               <w:rPr>
                 <w:rFonts w:ascii="Times New Roman" w:eastAsia="Times New Roman" w:hAnsi="Times New Roman" w:cs="Times New Roman"/>
@@ -5967,8 +4253,6 @@
               </w:rPr>
               <w:t>qc.expire</w:t>
             </w:r>
-            <w:proofErr w:type="spellEnd"/>
-            <w:proofErr w:type="gramEnd"/>
           </w:p>
         </w:tc>
         <w:tc>
@@ -8268,27 +6552,7 @@
           <w:szCs w:val="20"/>
           <w:lang w:eastAsia="en-IN"/>
         </w:rPr>
-        <w:t xml:space="preserve">This permits us to toss out results with low counts. But what about handling outliers? Well, we can calculate the z-scores of the raw data by joining the </w:t>
-      </w:r>
-      <w:proofErr w:type="spellStart"/>
-      <w:r>
-        <w:rPr>
-          <w:rFonts w:ascii="Times New Roman" w:eastAsia="Times New Roman" w:hAnsi="Times New Roman" w:cs="Times New Roman"/>
-          <w:sz w:val="20"/>
-          <w:szCs w:val="20"/>
-          <w:lang w:eastAsia="en-IN"/>
-        </w:rPr>
-        <w:t>the</w:t>
-      </w:r>
-      <w:proofErr w:type="spellEnd"/>
-      <w:r>
-        <w:rPr>
-          <w:rFonts w:ascii="Times New Roman" w:eastAsia="Times New Roman" w:hAnsi="Times New Roman" w:cs="Times New Roman"/>
-          <w:sz w:val="20"/>
-          <w:szCs w:val="20"/>
-          <w:lang w:eastAsia="en-IN"/>
-        </w:rPr>
-        <w:t xml:space="preserve"> mean and SD results back to the raw data.</w:t>
+        <w:t>This permits us to toss out results with low counts. But what about handling outliers? Well, we can calculate the z-scores of the raw data by joining the the mean and SD results back to the raw data.</w:t>
       </w:r>
     </w:p>
     <w:p>
@@ -8319,7 +6583,6 @@
           <w:lang w:eastAsia="en-IN"/>
         </w:rPr>
       </w:pPr>
-      <w:proofErr w:type="spellStart"/>
       <w:r>
         <w:rPr>
           <w:rFonts w:ascii="Courier New" w:eastAsia="Times New Roman" w:hAnsi="Courier New" w:cs="Courier New"/>
@@ -8327,17 +6590,7 @@
           <w:szCs w:val="20"/>
           <w:lang w:eastAsia="en-IN"/>
         </w:rPr>
-        <w:t>raw.qc.data</w:t>
-      </w:r>
-      <w:proofErr w:type="spellEnd"/>
-      <w:r>
-        <w:rPr>
-          <w:rFonts w:ascii="Courier New" w:eastAsia="Times New Roman" w:hAnsi="Courier New" w:cs="Courier New"/>
-          <w:sz w:val="20"/>
-          <w:szCs w:val="20"/>
-          <w:lang w:eastAsia="en-IN"/>
-        </w:rPr>
-        <w:t xml:space="preserve"> %&gt;%</w:t>
+        <w:t>raw.qc.data %&gt;%</w:t>
       </w:r>
     </w:p>
     <w:p>
@@ -8375,87 +6628,7 @@
           <w:szCs w:val="20"/>
           <w:lang w:eastAsia="en-IN"/>
         </w:rPr>
-        <w:t xml:space="preserve">  </w:t>
-      </w:r>
-      <w:proofErr w:type="spellStart"/>
-      <w:r>
-        <w:rPr>
-          <w:rFonts w:ascii="Courier New" w:eastAsia="Times New Roman" w:hAnsi="Courier New" w:cs="Courier New"/>
-          <w:sz w:val="20"/>
-          <w:szCs w:val="20"/>
-          <w:lang w:eastAsia="en-IN"/>
-        </w:rPr>
-        <w:t>left_</w:t>
-      </w:r>
-      <w:proofErr w:type="gramStart"/>
-      <w:r>
-        <w:rPr>
-          <w:rFonts w:ascii="Courier New" w:eastAsia="Times New Roman" w:hAnsi="Courier New" w:cs="Courier New"/>
-          <w:sz w:val="20"/>
-          <w:szCs w:val="20"/>
-          <w:lang w:eastAsia="en-IN"/>
-        </w:rPr>
-        <w:t>join</w:t>
-      </w:r>
-      <w:proofErr w:type="spellEnd"/>
-      <w:r>
-        <w:rPr>
-          <w:rFonts w:ascii="Courier New" w:eastAsia="Times New Roman" w:hAnsi="Courier New" w:cs="Courier New"/>
-          <w:sz w:val="20"/>
-          <w:szCs w:val="20"/>
-          <w:lang w:eastAsia="en-IN"/>
-        </w:rPr>
-        <w:t>(</w:t>
-      </w:r>
-      <w:proofErr w:type="gramEnd"/>
-      <w:r>
-        <w:rPr>
-          <w:rFonts w:ascii="Courier New" w:eastAsia="Times New Roman" w:hAnsi="Courier New" w:cs="Courier New"/>
-          <w:sz w:val="20"/>
-          <w:szCs w:val="20"/>
-          <w:lang w:eastAsia="en-IN"/>
-        </w:rPr>
-        <w:t>select(</w:t>
-      </w:r>
-      <w:proofErr w:type="spellStart"/>
-      <w:r>
-        <w:rPr>
-          <w:rFonts w:ascii="Courier New" w:eastAsia="Times New Roman" w:hAnsi="Courier New" w:cs="Courier New"/>
-          <w:sz w:val="20"/>
-          <w:szCs w:val="20"/>
-          <w:lang w:eastAsia="en-IN"/>
-        </w:rPr>
-        <w:t>summary.table,c</w:t>
-      </w:r>
-      <w:proofErr w:type="spellEnd"/>
-      <w:r>
-        <w:rPr>
-          <w:rFonts w:ascii="Courier New" w:eastAsia="Times New Roman" w:hAnsi="Courier New" w:cs="Courier New"/>
-          <w:sz w:val="20"/>
-          <w:szCs w:val="20"/>
-          <w:lang w:eastAsia="en-IN"/>
-        </w:rPr>
-        <w:t>(</w:t>
-      </w:r>
-      <w:proofErr w:type="spellStart"/>
-      <w:r>
-        <w:rPr>
-          <w:rFonts w:ascii="Courier New" w:eastAsia="Times New Roman" w:hAnsi="Courier New" w:cs="Courier New"/>
-          <w:sz w:val="20"/>
-          <w:szCs w:val="20"/>
-          <w:lang w:eastAsia="en-IN"/>
-        </w:rPr>
-        <w:t>instr.code:qc.expire</w:t>
-      </w:r>
-      <w:proofErr w:type="spellEnd"/>
-      <w:r>
-        <w:rPr>
-          <w:rFonts w:ascii="Courier New" w:eastAsia="Times New Roman" w:hAnsi="Courier New" w:cs="Courier New"/>
-          <w:sz w:val="20"/>
-          <w:szCs w:val="20"/>
-          <w:lang w:eastAsia="en-IN"/>
-        </w:rPr>
-        <w:t>, mean, SD)),</w:t>
+        <w:t xml:space="preserve">  left_join(select(summary.table,c(instr.code:qc.expire, mean, SD)),</w:t>
       </w:r>
     </w:p>
     <w:p>
@@ -8493,49 +6666,9 @@
           <w:szCs w:val="20"/>
           <w:lang w:eastAsia="en-IN"/>
         </w:rPr>
-        <w:t xml:space="preserve">             by = </w:t>
+        <w:t xml:space="preserve">             by = c("test.code","instr.code", "</w:t>
       </w:r>
-      <w:proofErr w:type="gramStart"/>
-      <w:r>
-        <w:rPr>
-          <w:rFonts w:ascii="Courier New" w:eastAsia="Times New Roman" w:hAnsi="Courier New" w:cs="Courier New"/>
-          <w:sz w:val="20"/>
-          <w:szCs w:val="20"/>
-          <w:lang w:eastAsia="en-IN"/>
-        </w:rPr>
-        <w:t>c(</w:t>
-      </w:r>
-      <w:proofErr w:type="gramEnd"/>
-      <w:r>
-        <w:rPr>
-          <w:rFonts w:ascii="Courier New" w:eastAsia="Times New Roman" w:hAnsi="Courier New" w:cs="Courier New"/>
-          <w:sz w:val="20"/>
-          <w:szCs w:val="20"/>
-          <w:lang w:eastAsia="en-IN"/>
-        </w:rPr>
-        <w:t>"test.code","</w:t>
-      </w:r>
-      <w:proofErr w:type="spellStart"/>
-      <w:r>
-        <w:rPr>
-          <w:rFonts w:ascii="Courier New" w:eastAsia="Times New Roman" w:hAnsi="Courier New" w:cs="Courier New"/>
-          <w:sz w:val="20"/>
-          <w:szCs w:val="20"/>
-          <w:lang w:eastAsia="en-IN"/>
-        </w:rPr>
-        <w:t>instr.code</w:t>
-      </w:r>
-      <w:proofErr w:type="spellEnd"/>
-      <w:r>
-        <w:rPr>
-          <w:rFonts w:ascii="Courier New" w:eastAsia="Times New Roman" w:hAnsi="Courier New" w:cs="Courier New"/>
-          <w:sz w:val="20"/>
-          <w:szCs w:val="20"/>
-          <w:lang w:eastAsia="en-IN"/>
-        </w:rPr>
-        <w:t>", "</w:t>
-      </w:r>
-      <w:hyperlink r:id="rId16" w:tgtFrame="_blank" w:history="1">
+      <w:hyperlink r:id="rId13" w:tgtFrame="_blank" w:history="1">
         <w:r>
           <w:rPr>
             <w:rFonts w:ascii="Courier New" w:eastAsia="Times New Roman" w:hAnsi="Courier New" w:cs="Courier New"/>
@@ -8555,27 +6688,7 @@
           <w:szCs w:val="20"/>
           <w:lang w:eastAsia="en-IN"/>
         </w:rPr>
-        <w:t>", "</w:t>
-      </w:r>
-      <w:proofErr w:type="spellStart"/>
-      <w:r>
-        <w:rPr>
-          <w:rFonts w:ascii="Courier New" w:eastAsia="Times New Roman" w:hAnsi="Courier New" w:cs="Courier New"/>
-          <w:sz w:val="20"/>
-          <w:szCs w:val="20"/>
-          <w:lang w:eastAsia="en-IN"/>
-        </w:rPr>
-        <w:t>qc.expire</w:t>
-      </w:r>
-      <w:proofErr w:type="spellEnd"/>
-      <w:r>
-        <w:rPr>
-          <w:rFonts w:ascii="Courier New" w:eastAsia="Times New Roman" w:hAnsi="Courier New" w:cs="Courier New"/>
-          <w:sz w:val="20"/>
-          <w:szCs w:val="20"/>
-          <w:lang w:eastAsia="en-IN"/>
-        </w:rPr>
-        <w:t>")) %&gt;%</w:t>
+        <w:t>", "qc.expire")) %&gt;%</w:t>
       </w:r>
     </w:p>
     <w:p>
@@ -8613,50 +6726,8 @@
           <w:szCs w:val="20"/>
           <w:lang w:eastAsia="en-IN"/>
         </w:rPr>
-        <w:t xml:space="preserve">  </w:t>
+        <w:t xml:space="preserve">  mutate(z.score = (result - mean)/SD) -&gt; raw.qc.data</w:t>
       </w:r>
-      <w:proofErr w:type="gramStart"/>
-      <w:r>
-        <w:rPr>
-          <w:rFonts w:ascii="Courier New" w:eastAsia="Times New Roman" w:hAnsi="Courier New" w:cs="Courier New"/>
-          <w:sz w:val="20"/>
-          <w:szCs w:val="20"/>
-          <w:lang w:eastAsia="en-IN"/>
-        </w:rPr>
-        <w:t>mutate(</w:t>
-      </w:r>
-      <w:proofErr w:type="spellStart"/>
-      <w:proofErr w:type="gramEnd"/>
-      <w:r>
-        <w:rPr>
-          <w:rFonts w:ascii="Courier New" w:eastAsia="Times New Roman" w:hAnsi="Courier New" w:cs="Courier New"/>
-          <w:sz w:val="20"/>
-          <w:szCs w:val="20"/>
-          <w:lang w:eastAsia="en-IN"/>
-        </w:rPr>
-        <w:t>z.score</w:t>
-      </w:r>
-      <w:proofErr w:type="spellEnd"/>
-      <w:r>
-        <w:rPr>
-          <w:rFonts w:ascii="Courier New" w:eastAsia="Times New Roman" w:hAnsi="Courier New" w:cs="Courier New"/>
-          <w:sz w:val="20"/>
-          <w:szCs w:val="20"/>
-          <w:lang w:eastAsia="en-IN"/>
-        </w:rPr>
-        <w:t xml:space="preserve"> = (result - mean)/SD) -&gt; </w:t>
-      </w:r>
-      <w:proofErr w:type="spellStart"/>
-      <w:r>
-        <w:rPr>
-          <w:rFonts w:ascii="Courier New" w:eastAsia="Times New Roman" w:hAnsi="Courier New" w:cs="Courier New"/>
-          <w:sz w:val="20"/>
-          <w:szCs w:val="20"/>
-          <w:lang w:eastAsia="en-IN"/>
-        </w:rPr>
-        <w:t>raw.qc.data</w:t>
-      </w:r>
-      <w:proofErr w:type="spellEnd"/>
     </w:p>
     <w:p>
       <w:pPr>
@@ -8706,7 +6777,6 @@
           <w:lang w:eastAsia="en-IN"/>
         </w:rPr>
       </w:pPr>
-      <w:proofErr w:type="spellStart"/>
       <w:r>
         <w:rPr>
           <w:rFonts w:ascii="Courier New" w:eastAsia="Times New Roman" w:hAnsi="Courier New" w:cs="Courier New"/>
@@ -8714,17 +6784,7 @@
           <w:szCs w:val="20"/>
           <w:lang w:eastAsia="en-IN"/>
         </w:rPr>
-        <w:t>raw.qc.data</w:t>
-      </w:r>
-      <w:proofErr w:type="spellEnd"/>
-      <w:r>
-        <w:rPr>
-          <w:rFonts w:ascii="Courier New" w:eastAsia="Times New Roman" w:hAnsi="Courier New" w:cs="Courier New"/>
-          <w:sz w:val="20"/>
-          <w:szCs w:val="20"/>
-          <w:lang w:eastAsia="en-IN"/>
-        </w:rPr>
-        <w:t xml:space="preserve"> %&gt;%</w:t>
+        <w:t>raw.qc.data %&gt;%</w:t>
       </w:r>
     </w:p>
     <w:p>
@@ -8762,49 +6822,7 @@
           <w:szCs w:val="20"/>
           <w:lang w:eastAsia="en-IN"/>
         </w:rPr>
-        <w:t xml:space="preserve">  </w:t>
-      </w:r>
-      <w:proofErr w:type="spellStart"/>
-      <w:r>
-        <w:rPr>
-          <w:rFonts w:ascii="Courier New" w:eastAsia="Times New Roman" w:hAnsi="Courier New" w:cs="Courier New"/>
-          <w:sz w:val="20"/>
-          <w:szCs w:val="20"/>
-          <w:lang w:eastAsia="en-IN"/>
-        </w:rPr>
-        <w:t>drop_na</w:t>
-      </w:r>
-      <w:proofErr w:type="spellEnd"/>
-      <w:r>
-        <w:rPr>
-          <w:rFonts w:ascii="Courier New" w:eastAsia="Times New Roman" w:hAnsi="Courier New" w:cs="Courier New"/>
-          <w:sz w:val="20"/>
-          <w:szCs w:val="20"/>
-          <w:lang w:eastAsia="en-IN"/>
-        </w:rPr>
-        <w:t>(</w:t>
-      </w:r>
-      <w:proofErr w:type="spellStart"/>
-      <w:proofErr w:type="gramStart"/>
-      <w:r>
-        <w:rPr>
-          <w:rFonts w:ascii="Courier New" w:eastAsia="Times New Roman" w:hAnsi="Courier New" w:cs="Courier New"/>
-          <w:sz w:val="20"/>
-          <w:szCs w:val="20"/>
-          <w:lang w:eastAsia="en-IN"/>
-        </w:rPr>
-        <w:t>z.score</w:t>
-      </w:r>
-      <w:proofErr w:type="spellEnd"/>
-      <w:proofErr w:type="gramEnd"/>
-      <w:r>
-        <w:rPr>
-          <w:rFonts w:ascii="Courier New" w:eastAsia="Times New Roman" w:hAnsi="Courier New" w:cs="Courier New"/>
-          <w:sz w:val="20"/>
-          <w:szCs w:val="20"/>
-          <w:lang w:eastAsia="en-IN"/>
-        </w:rPr>
-        <w:t>) %&gt;%</w:t>
+        <w:t xml:space="preserve">  drop_na(z.score) %&gt;%</w:t>
       </w:r>
     </w:p>
     <w:p>
@@ -8842,41 +6860,8 @@
           <w:szCs w:val="20"/>
           <w:lang w:eastAsia="en-IN"/>
         </w:rPr>
-        <w:t xml:space="preserve">  filter(abs(</w:t>
+        <w:t xml:space="preserve">  filter(abs(z.score) &lt; 4) -&gt; raw.qc.data</w:t>
       </w:r>
-      <w:proofErr w:type="spellStart"/>
-      <w:proofErr w:type="gramStart"/>
-      <w:r>
-        <w:rPr>
-          <w:rFonts w:ascii="Courier New" w:eastAsia="Times New Roman" w:hAnsi="Courier New" w:cs="Courier New"/>
-          <w:sz w:val="20"/>
-          <w:szCs w:val="20"/>
-          <w:lang w:eastAsia="en-IN"/>
-        </w:rPr>
-        <w:t>z.score</w:t>
-      </w:r>
-      <w:proofErr w:type="spellEnd"/>
-      <w:proofErr w:type="gramEnd"/>
-      <w:r>
-        <w:rPr>
-          <w:rFonts w:ascii="Courier New" w:eastAsia="Times New Roman" w:hAnsi="Courier New" w:cs="Courier New"/>
-          <w:sz w:val="20"/>
-          <w:szCs w:val="20"/>
-          <w:lang w:eastAsia="en-IN"/>
-        </w:rPr>
-        <w:t xml:space="preserve">) &lt; 4) -&gt; </w:t>
-      </w:r>
-      <w:proofErr w:type="spellStart"/>
-      <w:r>
-        <w:rPr>
-          <w:rFonts w:ascii="Courier New" w:eastAsia="Times New Roman" w:hAnsi="Courier New" w:cs="Courier New"/>
-          <w:sz w:val="20"/>
-          <w:szCs w:val="20"/>
-          <w:lang w:eastAsia="en-IN"/>
-        </w:rPr>
-        <w:t>raw.qc.data</w:t>
-      </w:r>
-      <w:proofErr w:type="spellEnd"/>
     </w:p>
     <w:p>
       <w:pPr>
@@ -8888,7 +6873,6 @@
           <w:lang w:eastAsia="en-IN"/>
         </w:rPr>
       </w:pPr>
-      <w:proofErr w:type="gramStart"/>
       <w:r>
         <w:rPr>
           <w:rFonts w:ascii="Times New Roman" w:eastAsia="Times New Roman" w:hAnsi="Times New Roman" w:cs="Times New Roman"/>
@@ -8896,37 +6880,7 @@
           <w:szCs w:val="20"/>
           <w:lang w:eastAsia="en-IN"/>
         </w:rPr>
-        <w:t>Now ,</w:t>
-      </w:r>
-      <w:proofErr w:type="gramEnd"/>
-      <w:r>
-        <w:rPr>
-          <w:rFonts w:ascii="Times New Roman" w:eastAsia="Times New Roman" w:hAnsi="Times New Roman" w:cs="Times New Roman"/>
-          <w:sz w:val="20"/>
-          <w:szCs w:val="20"/>
-          <w:lang w:eastAsia="en-IN"/>
-        </w:rPr>
-        <w:t xml:space="preserve"> we can re-run the </w:t>
-      </w:r>
-      <w:proofErr w:type="spellStart"/>
-      <w:r>
-        <w:rPr>
-          <w:rFonts w:ascii="Times New Roman" w:eastAsia="Times New Roman" w:hAnsi="Times New Roman" w:cs="Times New Roman"/>
-          <w:sz w:val="20"/>
-          <w:szCs w:val="20"/>
-          <w:lang w:eastAsia="en-IN"/>
-        </w:rPr>
-        <w:t>dplyr</w:t>
-      </w:r>
-      <w:proofErr w:type="spellEnd"/>
-      <w:r>
-        <w:rPr>
-          <w:rFonts w:ascii="Times New Roman" w:eastAsia="Times New Roman" w:hAnsi="Times New Roman" w:cs="Times New Roman"/>
-          <w:sz w:val="20"/>
-          <w:szCs w:val="20"/>
-          <w:lang w:eastAsia="en-IN"/>
-        </w:rPr>
-        <w:t xml:space="preserve"> summary:</w:t>
+        <w:t>Now , we can re-run the dplyr summary:</w:t>
       </w:r>
     </w:p>
     <w:p>
@@ -8957,7 +6911,6 @@
           <w:lang w:eastAsia="en-IN"/>
         </w:rPr>
       </w:pPr>
-      <w:proofErr w:type="spellStart"/>
       <w:r>
         <w:rPr>
           <w:rFonts w:ascii="Courier New" w:eastAsia="Times New Roman" w:hAnsi="Courier New" w:cs="Courier New"/>
@@ -8965,50 +6918,9 @@
           <w:szCs w:val="20"/>
           <w:lang w:eastAsia="en-IN"/>
         </w:rPr>
-        <w:t>raw.qc.data</w:t>
+        <w:t>raw.qc.data %&gt;% dplyr::filter(!</w:t>
       </w:r>
-      <w:proofErr w:type="spellEnd"/>
-      <w:r>
-        <w:rPr>
-          <w:rFonts w:ascii="Courier New" w:eastAsia="Times New Roman" w:hAnsi="Courier New" w:cs="Courier New"/>
-          <w:sz w:val="20"/>
-          <w:szCs w:val="20"/>
-          <w:lang w:eastAsia="en-IN"/>
-        </w:rPr>
-        <w:t xml:space="preserve"> %&gt;% </w:t>
-      </w:r>
-      <w:proofErr w:type="spellStart"/>
-      <w:proofErr w:type="gramStart"/>
-      <w:r>
-        <w:rPr>
-          <w:rFonts w:ascii="Courier New" w:eastAsia="Times New Roman" w:hAnsi="Courier New" w:cs="Courier New"/>
-          <w:sz w:val="20"/>
-          <w:szCs w:val="20"/>
-          <w:lang w:eastAsia="en-IN"/>
-        </w:rPr>
-        <w:t>dplyr</w:t>
-      </w:r>
-      <w:proofErr w:type="spellEnd"/>
-      <w:r>
-        <w:rPr>
-          <w:rFonts w:ascii="Courier New" w:eastAsia="Times New Roman" w:hAnsi="Courier New" w:cs="Courier New"/>
-          <w:sz w:val="20"/>
-          <w:szCs w:val="20"/>
-          <w:lang w:eastAsia="en-IN"/>
-        </w:rPr>
-        <w:t>::</w:t>
-      </w:r>
-      <w:proofErr w:type="gramEnd"/>
-      <w:r>
-        <w:rPr>
-          <w:rFonts w:ascii="Courier New" w:eastAsia="Times New Roman" w:hAnsi="Courier New" w:cs="Courier New"/>
-          <w:sz w:val="20"/>
-          <w:szCs w:val="20"/>
-          <w:lang w:eastAsia="en-IN"/>
-        </w:rPr>
-        <w:t>filter(!</w:t>
-      </w:r>
-      <w:hyperlink r:id="rId17" w:tgtFrame="_blank" w:history="1">
+      <w:hyperlink r:id="rId14" w:tgtFrame="_blank" w:history="1">
         <w:r>
           <w:rPr>
             <w:rFonts w:ascii="Courier New" w:eastAsia="Times New Roman" w:hAnsi="Courier New" w:cs="Courier New"/>
@@ -9066,50 +6978,9 @@
           <w:szCs w:val="20"/>
           <w:lang w:eastAsia="en-IN"/>
         </w:rPr>
-        <w:t xml:space="preserve">  </w:t>
+        <w:t xml:space="preserve">  group_by(instr.code,test.code,</w:t>
       </w:r>
-      <w:proofErr w:type="spellStart"/>
-      <w:r>
-        <w:rPr>
-          <w:rFonts w:ascii="Courier New" w:eastAsia="Times New Roman" w:hAnsi="Courier New" w:cs="Courier New"/>
-          <w:sz w:val="20"/>
-          <w:szCs w:val="20"/>
-          <w:lang w:eastAsia="en-IN"/>
-        </w:rPr>
-        <w:t>group_by</w:t>
-      </w:r>
-      <w:proofErr w:type="spellEnd"/>
-      <w:r>
-        <w:rPr>
-          <w:rFonts w:ascii="Courier New" w:eastAsia="Times New Roman" w:hAnsi="Courier New" w:cs="Courier New"/>
-          <w:sz w:val="20"/>
-          <w:szCs w:val="20"/>
-          <w:lang w:eastAsia="en-IN"/>
-        </w:rPr>
-        <w:t>(</w:t>
-      </w:r>
-      <w:proofErr w:type="spellStart"/>
-      <w:proofErr w:type="gramStart"/>
-      <w:r>
-        <w:rPr>
-          <w:rFonts w:ascii="Courier New" w:eastAsia="Times New Roman" w:hAnsi="Courier New" w:cs="Courier New"/>
-          <w:sz w:val="20"/>
-          <w:szCs w:val="20"/>
-          <w:lang w:eastAsia="en-IN"/>
-        </w:rPr>
-        <w:t>instr.code</w:t>
-      </w:r>
-      <w:proofErr w:type="gramEnd"/>
-      <w:r>
-        <w:rPr>
-          <w:rFonts w:ascii="Courier New" w:eastAsia="Times New Roman" w:hAnsi="Courier New" w:cs="Courier New"/>
-          <w:sz w:val="20"/>
-          <w:szCs w:val="20"/>
-          <w:lang w:eastAsia="en-IN"/>
-        </w:rPr>
-        <w:t>,test.code,</w:t>
-      </w:r>
-      <w:hyperlink r:id="rId18" w:tgtFrame="_blank" w:history="1">
+      <w:hyperlink r:id="rId15" w:tgtFrame="_blank" w:history="1">
         <w:r>
           <w:rPr>
             <w:rFonts w:ascii="Courier New" w:eastAsia="Times New Roman" w:hAnsi="Courier New" w:cs="Courier New"/>
@@ -9129,17 +7000,7 @@
           <w:szCs w:val="20"/>
           <w:lang w:eastAsia="en-IN"/>
         </w:rPr>
-        <w:t>,qc.expire</w:t>
-      </w:r>
-      <w:proofErr w:type="spellEnd"/>
-      <w:r>
-        <w:rPr>
-          <w:rFonts w:ascii="Courier New" w:eastAsia="Times New Roman" w:hAnsi="Courier New" w:cs="Courier New"/>
-          <w:sz w:val="20"/>
-          <w:szCs w:val="20"/>
-          <w:lang w:eastAsia="en-IN"/>
-        </w:rPr>
-        <w:t>) %&gt;%</w:t>
+        <w:t>,qc.expire) %&gt;%</w:t>
       </w:r>
     </w:p>
     <w:p>
@@ -9177,27 +7038,7 @@
           <w:szCs w:val="20"/>
           <w:lang w:eastAsia="en-IN"/>
         </w:rPr>
-        <w:t xml:space="preserve">  </w:t>
-      </w:r>
-      <w:proofErr w:type="gramStart"/>
-      <w:r>
-        <w:rPr>
-          <w:rFonts w:ascii="Courier New" w:eastAsia="Times New Roman" w:hAnsi="Courier New" w:cs="Courier New"/>
-          <w:sz w:val="20"/>
-          <w:szCs w:val="20"/>
-          <w:lang w:eastAsia="en-IN"/>
-        </w:rPr>
-        <w:t>summarise(</w:t>
-      </w:r>
-      <w:proofErr w:type="gramEnd"/>
-      <w:r>
-        <w:rPr>
-          <w:rFonts w:ascii="Courier New" w:eastAsia="Times New Roman" w:hAnsi="Courier New" w:cs="Courier New"/>
-          <w:sz w:val="20"/>
-          <w:szCs w:val="20"/>
-          <w:lang w:eastAsia="en-IN"/>
-        </w:rPr>
-        <w:t>median = median(result),</w:t>
+        <w:t xml:space="preserve">  summarise(median = median(result),</w:t>
       </w:r>
     </w:p>
     <w:p>
@@ -9235,27 +7076,7 @@
           <w:szCs w:val="20"/>
           <w:lang w:eastAsia="en-IN"/>
         </w:rPr>
-        <w:t xml:space="preserve">            IQR = </w:t>
-      </w:r>
-      <w:proofErr w:type="gramStart"/>
-      <w:r>
-        <w:rPr>
-          <w:rFonts w:ascii="Courier New" w:eastAsia="Times New Roman" w:hAnsi="Courier New" w:cs="Courier New"/>
-          <w:sz w:val="20"/>
-          <w:szCs w:val="20"/>
-          <w:lang w:eastAsia="en-IN"/>
-        </w:rPr>
-        <w:t>IQR(</w:t>
-      </w:r>
-      <w:proofErr w:type="gramEnd"/>
-      <w:r>
-        <w:rPr>
-          <w:rFonts w:ascii="Courier New" w:eastAsia="Times New Roman" w:hAnsi="Courier New" w:cs="Courier New"/>
-          <w:sz w:val="20"/>
-          <w:szCs w:val="20"/>
-          <w:lang w:eastAsia="en-IN"/>
-        </w:rPr>
-        <w:t>result),</w:t>
+        <w:t xml:space="preserve">            IQR = IQR(result),</w:t>
       </w:r>
     </w:p>
     <w:p>
@@ -9332,27 +7153,7 @@
           <w:lang w:eastAsia="en-IN"/>
         </w:rPr>
         <w:lastRenderedPageBreak/>
-        <w:t xml:space="preserve">            SD = </w:t>
-      </w:r>
-      <w:proofErr w:type="spellStart"/>
-      <w:r>
-        <w:rPr>
-          <w:rFonts w:ascii="Courier New" w:eastAsia="Times New Roman" w:hAnsi="Courier New" w:cs="Courier New"/>
-          <w:sz w:val="20"/>
-          <w:szCs w:val="20"/>
-          <w:lang w:eastAsia="en-IN"/>
-        </w:rPr>
-        <w:t>sd</w:t>
-      </w:r>
-      <w:proofErr w:type="spellEnd"/>
-      <w:r>
-        <w:rPr>
-          <w:rFonts w:ascii="Courier New" w:eastAsia="Times New Roman" w:hAnsi="Courier New" w:cs="Courier New"/>
-          <w:sz w:val="20"/>
-          <w:szCs w:val="20"/>
-          <w:lang w:eastAsia="en-IN"/>
-        </w:rPr>
-        <w:t>(result),</w:t>
+        <w:t xml:space="preserve">            SD = sd(result),</w:t>
       </w:r>
     </w:p>
     <w:p>
@@ -9466,38 +7267,7 @@
           <w:szCs w:val="20"/>
           <w:lang w:eastAsia="en-IN"/>
         </w:rPr>
-        <w:t xml:space="preserve">            CV = </w:t>
-      </w:r>
-      <w:proofErr w:type="gramStart"/>
-      <w:r>
-        <w:rPr>
-          <w:rFonts w:ascii="Courier New" w:eastAsia="Times New Roman" w:hAnsi="Courier New" w:cs="Courier New"/>
-          <w:sz w:val="20"/>
-          <w:szCs w:val="20"/>
-          <w:lang w:eastAsia="en-IN"/>
-        </w:rPr>
-        <w:t>round(</w:t>
-      </w:r>
-      <w:proofErr w:type="spellStart"/>
-      <w:proofErr w:type="gramEnd"/>
-      <w:r>
-        <w:rPr>
-          <w:rFonts w:ascii="Courier New" w:eastAsia="Times New Roman" w:hAnsi="Courier New" w:cs="Courier New"/>
-          <w:sz w:val="20"/>
-          <w:szCs w:val="20"/>
-          <w:lang w:eastAsia="en-IN"/>
-        </w:rPr>
-        <w:t>sd</w:t>
-      </w:r>
-      <w:proofErr w:type="spellEnd"/>
-      <w:r>
-        <w:rPr>
-          <w:rFonts w:ascii="Courier New" w:eastAsia="Times New Roman" w:hAnsi="Courier New" w:cs="Courier New"/>
-          <w:sz w:val="20"/>
-          <w:szCs w:val="20"/>
-          <w:lang w:eastAsia="en-IN"/>
-        </w:rPr>
-        <w:t>(result, na.rm = TRUE)/mean(result, na.rm = TRUE)*100,2),</w:t>
+        <w:t xml:space="preserve">            CV = round(sd(result, na.rm = TRUE)/mean(result, na.rm = TRUE)*100,2),</w:t>
       </w:r>
     </w:p>
     <w:p>
@@ -9535,27 +7305,7 @@
           <w:szCs w:val="20"/>
           <w:lang w:eastAsia="en-IN"/>
         </w:rPr>
-        <w:t xml:space="preserve">            count = </w:t>
-      </w:r>
-      <w:proofErr w:type="gramStart"/>
-      <w:r>
-        <w:rPr>
-          <w:rFonts w:ascii="Courier New" w:eastAsia="Times New Roman" w:hAnsi="Courier New" w:cs="Courier New"/>
-          <w:sz w:val="20"/>
-          <w:szCs w:val="20"/>
-          <w:lang w:eastAsia="en-IN"/>
-        </w:rPr>
-        <w:t>n(</w:t>
-      </w:r>
-      <w:proofErr w:type="gramEnd"/>
-      <w:r>
-        <w:rPr>
-          <w:rFonts w:ascii="Courier New" w:eastAsia="Times New Roman" w:hAnsi="Courier New" w:cs="Courier New"/>
-          <w:sz w:val="20"/>
-          <w:szCs w:val="20"/>
-          <w:lang w:eastAsia="en-IN"/>
-        </w:rPr>
-        <w:t>)) %&gt;%</w:t>
+        <w:t xml:space="preserve">            count = n()) %&gt;%</w:t>
       </w:r>
     </w:p>
     <w:p>
@@ -9593,27 +7343,7 @@
           <w:szCs w:val="20"/>
           <w:lang w:eastAsia="en-IN"/>
         </w:rPr>
-        <w:t xml:space="preserve">  </w:t>
-      </w:r>
-      <w:proofErr w:type="gramStart"/>
-      <w:r>
-        <w:rPr>
-          <w:rFonts w:ascii="Courier New" w:eastAsia="Times New Roman" w:hAnsi="Courier New" w:cs="Courier New"/>
-          <w:sz w:val="20"/>
-          <w:szCs w:val="20"/>
-          <w:lang w:eastAsia="en-IN"/>
-        </w:rPr>
-        <w:t>filter(</w:t>
-      </w:r>
-      <w:proofErr w:type="gramEnd"/>
-      <w:r>
-        <w:rPr>
-          <w:rFonts w:ascii="Courier New" w:eastAsia="Times New Roman" w:hAnsi="Courier New" w:cs="Courier New"/>
-          <w:sz w:val="20"/>
-          <w:szCs w:val="20"/>
-          <w:lang w:eastAsia="en-IN"/>
-        </w:rPr>
-        <w:t>count ≥ 20) %&gt;%</w:t>
+        <w:t xml:space="preserve">  filter(count ≥ 20) %&gt;%</w:t>
       </w:r>
     </w:p>
     <w:p>
@@ -9651,70 +7381,8 @@
           <w:szCs w:val="20"/>
           <w:lang w:eastAsia="en-IN"/>
         </w:rPr>
-        <w:t xml:space="preserve">  </w:t>
+        <w:t xml:space="preserve">  arrange(instr.code, test.code, median) -&gt; summary.table.no.outliers</w:t>
       </w:r>
-      <w:proofErr w:type="gramStart"/>
-      <w:r>
-        <w:rPr>
-          <w:rFonts w:ascii="Courier New" w:eastAsia="Times New Roman" w:hAnsi="Courier New" w:cs="Courier New"/>
-          <w:sz w:val="20"/>
-          <w:szCs w:val="20"/>
-          <w:lang w:eastAsia="en-IN"/>
-        </w:rPr>
-        <w:t>arrange(</w:t>
-      </w:r>
-      <w:proofErr w:type="spellStart"/>
-      <w:proofErr w:type="gramEnd"/>
-      <w:r>
-        <w:rPr>
-          <w:rFonts w:ascii="Courier New" w:eastAsia="Times New Roman" w:hAnsi="Courier New" w:cs="Courier New"/>
-          <w:sz w:val="20"/>
-          <w:szCs w:val="20"/>
-          <w:lang w:eastAsia="en-IN"/>
-        </w:rPr>
-        <w:t>instr.code</w:t>
-      </w:r>
-      <w:proofErr w:type="spellEnd"/>
-      <w:r>
-        <w:rPr>
-          <w:rFonts w:ascii="Courier New" w:eastAsia="Times New Roman" w:hAnsi="Courier New" w:cs="Courier New"/>
-          <w:sz w:val="20"/>
-          <w:szCs w:val="20"/>
-          <w:lang w:eastAsia="en-IN"/>
-        </w:rPr>
-        <w:t xml:space="preserve">, </w:t>
-      </w:r>
-      <w:proofErr w:type="spellStart"/>
-      <w:r>
-        <w:rPr>
-          <w:rFonts w:ascii="Courier New" w:eastAsia="Times New Roman" w:hAnsi="Courier New" w:cs="Courier New"/>
-          <w:sz w:val="20"/>
-          <w:szCs w:val="20"/>
-          <w:lang w:eastAsia="en-IN"/>
-        </w:rPr>
-        <w:t>test.code</w:t>
-      </w:r>
-      <w:proofErr w:type="spellEnd"/>
-      <w:r>
-        <w:rPr>
-          <w:rFonts w:ascii="Courier New" w:eastAsia="Times New Roman" w:hAnsi="Courier New" w:cs="Courier New"/>
-          <w:sz w:val="20"/>
-          <w:szCs w:val="20"/>
-          <w:lang w:eastAsia="en-IN"/>
-        </w:rPr>
-        <w:t xml:space="preserve">, median) -&gt; </w:t>
-      </w:r>
-      <w:proofErr w:type="spellStart"/>
-      <w:r>
-        <w:rPr>
-          <w:rFonts w:ascii="Courier New" w:eastAsia="Times New Roman" w:hAnsi="Courier New" w:cs="Courier New"/>
-          <w:sz w:val="20"/>
-          <w:szCs w:val="20"/>
-          <w:lang w:eastAsia="en-IN"/>
-        </w:rPr>
-        <w:t>summary.table.no.outliers</w:t>
-      </w:r>
-      <w:proofErr w:type="spellEnd"/>
     </w:p>
     <w:p>
       <w:pPr>
@@ -9771,29 +7439,7 @@
           <w:szCs w:val="20"/>
           <w:lang w:eastAsia="en-IN"/>
         </w:rPr>
-        <w:t>head(</w:t>
-      </w:r>
-      <w:proofErr w:type="spellStart"/>
-      <w:proofErr w:type="gramStart"/>
-      <w:r>
-        <w:rPr>
-          <w:rFonts w:ascii="Courier New" w:eastAsia="Times New Roman" w:hAnsi="Courier New" w:cs="Courier New"/>
-          <w:sz w:val="20"/>
-          <w:szCs w:val="20"/>
-          <w:lang w:eastAsia="en-IN"/>
-        </w:rPr>
-        <w:t>summary.table.no.outliers</w:t>
-      </w:r>
-      <w:proofErr w:type="spellEnd"/>
-      <w:proofErr w:type="gramEnd"/>
-      <w:r>
-        <w:rPr>
-          <w:rFonts w:ascii="Courier New" w:eastAsia="Times New Roman" w:hAnsi="Courier New" w:cs="Courier New"/>
-          <w:sz w:val="20"/>
-          <w:szCs w:val="20"/>
-          <w:lang w:eastAsia="en-IN"/>
-        </w:rPr>
-        <w:t>)</w:t>
+        <w:t>head(summary.table.no.outliers)</w:t>
       </w:r>
     </w:p>
     <w:tbl>
@@ -9845,8 +7491,6 @@
                 <w:lang w:eastAsia="en-IN"/>
               </w:rPr>
             </w:pPr>
-            <w:proofErr w:type="spellStart"/>
-            <w:proofErr w:type="gramStart"/>
             <w:r>
               <w:rPr>
                 <w:rFonts w:ascii="Times New Roman" w:eastAsia="Times New Roman" w:hAnsi="Times New Roman" w:cs="Times New Roman"/>
@@ -9858,8 +7502,6 @@
               </w:rPr>
               <w:t>instr.code</w:t>
             </w:r>
-            <w:proofErr w:type="spellEnd"/>
-            <w:proofErr w:type="gramEnd"/>
           </w:p>
         </w:tc>
         <w:tc>
@@ -9880,8 +7522,6 @@
                 <w:lang w:eastAsia="en-IN"/>
               </w:rPr>
             </w:pPr>
-            <w:proofErr w:type="spellStart"/>
-            <w:proofErr w:type="gramStart"/>
             <w:r>
               <w:rPr>
                 <w:rFonts w:ascii="Times New Roman" w:eastAsia="Times New Roman" w:hAnsi="Times New Roman" w:cs="Times New Roman"/>
@@ -9893,8 +7533,6 @@
               </w:rPr>
               <w:t>test.code</w:t>
             </w:r>
-            <w:proofErr w:type="spellEnd"/>
-            <w:proofErr w:type="gramEnd"/>
           </w:p>
         </w:tc>
         <w:tc>
@@ -9915,7 +7553,7 @@
                 <w:lang w:eastAsia="en-IN"/>
               </w:rPr>
             </w:pPr>
-            <w:hyperlink r:id="rId19" w:tgtFrame="_blank" w:history="1">
+            <w:hyperlink r:id="rId16" w:tgtFrame="_blank" w:history="1">
               <w:r>
                 <w:rPr>
                   <w:rFonts w:ascii="Times New Roman" w:eastAsia="Times New Roman" w:hAnsi="Times New Roman" w:cs="Times New Roman"/>
@@ -9950,8 +7588,6 @@
                 <w:lang w:eastAsia="en-IN"/>
               </w:rPr>
             </w:pPr>
-            <w:proofErr w:type="spellStart"/>
-            <w:proofErr w:type="gramStart"/>
             <w:r>
               <w:rPr>
                 <w:rFonts w:ascii="Times New Roman" w:eastAsia="Times New Roman" w:hAnsi="Times New Roman" w:cs="Times New Roman"/>
@@ -9963,8 +7599,6 @@
               </w:rPr>
               <w:t>qc.expire</w:t>
             </w:r>
-            <w:proofErr w:type="spellEnd"/>
-            <w:proofErr w:type="gramEnd"/>
           </w:p>
         </w:tc>
         <w:tc>
@@ -12326,7 +9960,6 @@
           <w:lang w:eastAsia="en-IN"/>
         </w:rPr>
       </w:pPr>
-      <w:proofErr w:type="spellStart"/>
       <w:r>
         <w:rPr>
           <w:rFonts w:ascii="Courier New" w:eastAsia="Times New Roman" w:hAnsi="Courier New" w:cs="Courier New"/>
@@ -12334,48 +9967,7 @@
           <w:szCs w:val="20"/>
           <w:lang w:eastAsia="en-IN"/>
         </w:rPr>
-        <w:t>write_</w:t>
-      </w:r>
-      <w:proofErr w:type="gramStart"/>
-      <w:r>
-        <w:rPr>
-          <w:rFonts w:ascii="Courier New" w:eastAsia="Times New Roman" w:hAnsi="Courier New" w:cs="Courier New"/>
-          <w:sz w:val="20"/>
-          <w:szCs w:val="20"/>
-          <w:lang w:eastAsia="en-IN"/>
-        </w:rPr>
-        <w:t>csv</w:t>
-      </w:r>
-      <w:proofErr w:type="spellEnd"/>
-      <w:r>
-        <w:rPr>
-          <w:rFonts w:ascii="Courier New" w:eastAsia="Times New Roman" w:hAnsi="Courier New" w:cs="Courier New"/>
-          <w:sz w:val="20"/>
-          <w:szCs w:val="20"/>
-          <w:lang w:eastAsia="en-IN"/>
-        </w:rPr>
-        <w:t>(</w:t>
-      </w:r>
-      <w:proofErr w:type="spellStart"/>
-      <w:proofErr w:type="gramEnd"/>
-      <w:r>
-        <w:rPr>
-          <w:rFonts w:ascii="Courier New" w:eastAsia="Times New Roman" w:hAnsi="Courier New" w:cs="Courier New"/>
-          <w:sz w:val="20"/>
-          <w:szCs w:val="20"/>
-          <w:lang w:eastAsia="en-IN"/>
-        </w:rPr>
-        <w:t>summary.table.no.outliers</w:t>
-      </w:r>
-      <w:proofErr w:type="spellEnd"/>
-      <w:r>
-        <w:rPr>
-          <w:rFonts w:ascii="Courier New" w:eastAsia="Times New Roman" w:hAnsi="Courier New" w:cs="Courier New"/>
-          <w:sz w:val="20"/>
-          <w:szCs w:val="20"/>
-          <w:lang w:eastAsia="en-IN"/>
-        </w:rPr>
-        <w:t>, "QC_summary.csv")</w:t>
+        <w:t>write_csv(summary.table.no.outliers, "QC_summary.csv")</w:t>
       </w:r>
     </w:p>
     <w:p>
@@ -12395,27 +9987,7 @@
           <w:szCs w:val="20"/>
           <w:lang w:eastAsia="en-IN"/>
         </w:rPr>
-        <w:t xml:space="preserve">With </w:t>
-      </w:r>
-      <w:proofErr w:type="spellStart"/>
-      <w:r>
-        <w:rPr>
-          <w:rFonts w:ascii="Times New Roman" w:eastAsia="Times New Roman" w:hAnsi="Times New Roman" w:cs="Times New Roman"/>
-          <w:sz w:val="20"/>
-          <w:szCs w:val="20"/>
-          <w:lang w:eastAsia="en-IN"/>
-        </w:rPr>
-        <w:t>dplyr</w:t>
-      </w:r>
-      <w:proofErr w:type="spellEnd"/>
-      <w:r>
-        <w:rPr>
-          <w:rFonts w:ascii="Times New Roman" w:eastAsia="Times New Roman" w:hAnsi="Times New Roman" w:cs="Times New Roman"/>
-          <w:sz w:val="20"/>
-          <w:szCs w:val="20"/>
-          <w:lang w:eastAsia="en-IN"/>
-        </w:rPr>
-        <w:t>, if you direct your energies to the right place, you reap much. Similarly:</w:t>
+        <w:t>With dplyr, if you direct your energies to the right place, you reap much. Similarly:</w:t>
       </w:r>
     </w:p>
     <w:p>
@@ -12475,7 +10047,7 @@
 </file>
 
 <file path=word/numbering.xml><?xml version="1.0" encoding="utf-8"?>
-<w:numbering xmlns:wpc="http://schemas.microsoft.com/office/word/2010/wordprocessingCanvas" xmlns:cx="http://schemas.microsoft.com/office/drawing/2014/chartex" xmlns:cx1="http://schemas.microsoft.com/office/drawing/2015/9/8/chartex" xmlns:cx2="http://schemas.microsoft.com/office/drawing/2015/10/21/chartex" xmlns:cx3="http://schemas.microsoft.com/office/drawing/2016/5/9/chartex" xmlns:cx4="http://schemas.microsoft.com/office/drawing/2016/5/10/chartex" xmlns:cx5="http://schemas.microsoft.com/office/drawing/2016/5/11/chartex" xmlns:cx6="http://schemas.microsoft.com/office/drawing/2016/5/12/chartex" xmlns:cx7="http://schemas.microsoft.com/office/drawing/2016/5/13/chartex" xmlns:cx8="http://schemas.microsoft.com/office/drawing/2016/5/14/chartex" xmlns:mc="http://schemas.openxmlformats.org/markup-compatibility/2006" xmlns:aink="http://schemas.microsoft.com/office/drawing/2016/ink" xmlns:am3d="http://schemas.microsoft.com/office/drawing/2017/model3d" xmlns:o="urn:schemas-microsoft-com:office:office" xmlns:r="http://schemas.openxmlformats.org/officeDocument/2006/relationships" xmlns:m="http://schemas.openxmlformats.org/officeDocument/2006/math" xmlns:v="urn:schemas-microsoft-com:vml" xmlns:wp14="http://schemas.microsoft.com/office/word/2010/wordprocessingDrawing" xmlns:wp="http://schemas.openxmlformats.org/drawingml/2006/wordprocessingDrawing" xmlns:w10="urn:schemas-microsoft-com:office:word" xmlns:w="http://schemas.openxmlformats.org/wordprocessingml/2006/main" xmlns:w14="http://schemas.microsoft.com/office/word/2010/wordml" xmlns:w15="http://schemas.microsoft.com/office/word/2012/wordml" xmlns:w16cex="http://schemas.microsoft.com/office/word/2018/wordml/cex" xmlns:w16cid="http://schemas.microsoft.com/office/word/2016/wordml/cid" xmlns:w16="http://schemas.microsoft.com/office/word/2018/wordml" xmlns:w16sdtdh="http://schemas.microsoft.com/office/word/2020/wordml/sdtdatahash" xmlns:w16se="http://schemas.microsoft.com/office/word/2015/wordml/symex" xmlns:wpg="http://schemas.microsoft.com/office/word/2010/wordprocessingGroup" xmlns:wpi="http://schemas.microsoft.com/office/word/2010/wordprocessingInk" xmlns:wne="http://schemas.microsoft.com/office/word/2006/wordml" xmlns:wps="http://schemas.microsoft.com/office/word/2010/wordprocessingShape" mc:Ignorable="w14 w15 w16se w16cid w16 w16cex w16sdtdh wp14">
+<w:numbering xmlns:wpc="http://schemas.microsoft.com/office/word/2010/wordprocessingCanvas" xmlns:cx="http://schemas.microsoft.com/office/drawing/2014/chartex" xmlns:cx1="http://schemas.microsoft.com/office/drawing/2015/9/8/chartex" xmlns:cx2="http://schemas.microsoft.com/office/drawing/2015/10/21/chartex" xmlns:cx3="http://schemas.microsoft.com/office/drawing/2016/5/9/chartex" xmlns:cx4="http://schemas.microsoft.com/office/drawing/2016/5/10/chartex" xmlns:cx5="http://schemas.microsoft.com/office/drawing/2016/5/11/chartex" xmlns:cx6="http://schemas.microsoft.com/office/drawing/2016/5/12/chartex" xmlns:cx7="http://schemas.microsoft.com/office/drawing/2016/5/13/chartex" xmlns:cx8="http://schemas.microsoft.com/office/drawing/2016/5/14/chartex" xmlns:mc="http://schemas.openxmlformats.org/markup-compatibility/2006" xmlns:aink="http://schemas.microsoft.com/office/drawing/2016/ink" xmlns:am3d="http://schemas.microsoft.com/office/drawing/2017/model3d" xmlns:o="urn:schemas-microsoft-com:office:office" xmlns:oel="http://schemas.microsoft.com/office/2019/extlst" xmlns:r="http://schemas.openxmlformats.org/officeDocument/2006/relationships" xmlns:m="http://schemas.openxmlformats.org/officeDocument/2006/math" xmlns:v="urn:schemas-microsoft-com:vml" xmlns:wp14="http://schemas.microsoft.com/office/word/2010/wordprocessingDrawing" xmlns:wp="http://schemas.openxmlformats.org/drawingml/2006/wordprocessingDrawing" xmlns:w10="urn:schemas-microsoft-com:office:word" xmlns:w="http://schemas.openxmlformats.org/wordprocessingml/2006/main" xmlns:w14="http://schemas.microsoft.com/office/word/2010/wordml" xmlns:w15="http://schemas.microsoft.com/office/word/2012/wordml" xmlns:w16cex="http://schemas.microsoft.com/office/word/2018/wordml/cex" xmlns:w16cid="http://schemas.microsoft.com/office/word/2016/wordml/cid" xmlns:w16="http://schemas.microsoft.com/office/word/2018/wordml" xmlns:w16sdtdh="http://schemas.microsoft.com/office/word/2020/wordml/sdtdatahash" xmlns:w16se="http://schemas.microsoft.com/office/word/2015/wordml/symex" xmlns:wpg="http://schemas.microsoft.com/office/word/2010/wordprocessingGroup" xmlns:wpi="http://schemas.microsoft.com/office/word/2010/wordprocessingInk" xmlns:wne="http://schemas.microsoft.com/office/word/2006/wordml" xmlns:wps="http://schemas.microsoft.com/office/word/2010/wordprocessingShape" mc:Ignorable="w14 w15 w16se w16cid w16 w16cex w16sdtdh wp14">
   <w:abstractNum w:abstractNumId="0" w15:restartNumberingAfterBreak="0">
     <w:nsid w:val="17943286"/>
     <w:multiLevelType w:val="multilevel"/>
@@ -12625,7 +10197,7 @@
       </w:rPr>
     </w:lvl>
   </w:abstractNum>
-  <w:num w:numId="1">
+  <w:num w:numId="1" w16cid:durableId="1822886630">
     <w:abstractNumId w:val="0"/>
   </w:num>
 </w:numbering>
